--- a/SSD/Exploring Linters.docx
+++ b/SSD/Exploring Linters.docx
@@ -7,7 +7,7 @@
         <w:spacing w:before="520" w:after="360" w:line="240" w:lineRule="auto"/>
         <w:rPr>
           <w:rFonts w:ascii="Calibri" w:eastAsia="Times New Roman" w:hAnsi="Calibri" w:cs="Calibri"/>
-          <w:color w:val="8064A2"/>
+          <w:u w:val="single"/>
           <w:lang w:val="en-GB" w:eastAsia="en-ZA"/>
         </w:rPr>
       </w:pPr>
@@ -16,7 +16,7 @@
           <w:rFonts w:ascii="Calibri" w:eastAsia="Times New Roman" w:hAnsi="Calibri" w:cs="Calibri"/>
           <w:b/>
           <w:bCs/>
-          <w:color w:val="8064A2"/>
+          <w:u w:val="single"/>
           <w:shd w:val="clear" w:color="auto" w:fill="FFFFFF"/>
           <w:lang w:val="en-GB" w:eastAsia="en-ZA"/>
         </w:rPr>
@@ -28,7 +28,7 @@
         <w:spacing w:before="520" w:after="360" w:line="240" w:lineRule="auto"/>
         <w:rPr>
           <w:rFonts w:ascii="Calibri" w:eastAsia="Times New Roman" w:hAnsi="Calibri" w:cs="Calibri"/>
-          <w:color w:val="8064A2"/>
+          <w:u w:val="single"/>
           <w:lang w:val="en-GB" w:eastAsia="en-ZA"/>
         </w:rPr>
       </w:pPr>
@@ -37,7 +37,6 @@
           <w:rFonts w:ascii="Calibri" w:eastAsia="Times New Roman" w:hAnsi="Calibri" w:cs="Calibri"/>
           <w:b/>
           <w:bCs/>
-          <w:color w:val="8064A2"/>
           <w:shd w:val="clear" w:color="auto" w:fill="FFFFFF"/>
           <w:lang w:val="en-GB" w:eastAsia="en-ZA"/>
         </w:rPr>
@@ -49,14 +48,12 @@
         <w:spacing w:after="0" w:line="240" w:lineRule="auto"/>
         <w:rPr>
           <w:rFonts w:ascii="Calibri" w:eastAsia="Times New Roman" w:hAnsi="Calibri" w:cs="Calibri"/>
-          <w:color w:val="8064A2"/>
-          <w:lang w:val="en-GB" w:eastAsia="en-ZA"/>
-        </w:rPr>
-      </w:pPr>
-      <w:r>
-        <w:rPr>
-          <w:rFonts w:ascii="Calibri" w:eastAsia="Times New Roman" w:hAnsi="Calibri" w:cs="Calibri"/>
-          <w:color w:val="8064A2"/>
+          <w:lang w:val="en-GB" w:eastAsia="en-ZA"/>
+        </w:rPr>
+      </w:pPr>
+      <w:r>
+        <w:rPr>
+          <w:rFonts w:ascii="Calibri" w:eastAsia="Times New Roman" w:hAnsi="Calibri" w:cs="Calibri"/>
           <w:shd w:val="clear" w:color="auto" w:fill="FFFFFF"/>
           <w:lang w:val="en-GB" w:eastAsia="en-ZA"/>
         </w:rPr>
@@ -68,7 +65,7 @@
         <w:spacing w:before="520" w:after="360" w:line="240" w:lineRule="auto"/>
         <w:rPr>
           <w:rFonts w:ascii="Calibri" w:eastAsia="Times New Roman" w:hAnsi="Calibri" w:cs="Calibri"/>
-          <w:color w:val="8064A2"/>
+          <w:u w:val="single"/>
           <w:lang w:val="en-GB" w:eastAsia="en-ZA"/>
         </w:rPr>
       </w:pPr>
@@ -77,7 +74,7 @@
           <w:rFonts w:ascii="Calibri" w:eastAsia="Times New Roman" w:hAnsi="Calibri" w:cs="Calibri"/>
           <w:b/>
           <w:bCs/>
-          <w:color w:val="8064A2"/>
+          <w:u w:val="single"/>
           <w:shd w:val="clear" w:color="auto" w:fill="FFFFFF"/>
           <w:lang w:val="en-GB" w:eastAsia="en-ZA"/>
         </w:rPr>
@@ -86,17 +83,16 @@
     </w:p>
     <w:p>
       <w:pPr>
-        <w:spacing w:after="0" w:line="240" w:lineRule="auto"/>
-        <w:rPr>
-          <w:rFonts w:ascii="Calibri" w:eastAsia="Times New Roman" w:hAnsi="Calibri" w:cs="Calibri"/>
-          <w:color w:val="8064A2"/>
-          <w:lang w:val="en-GB" w:eastAsia="en-ZA"/>
-        </w:rPr>
-      </w:pPr>
-      <w:r>
-        <w:rPr>
-          <w:rFonts w:ascii="Calibri" w:eastAsia="Times New Roman" w:hAnsi="Calibri" w:cs="Calibri"/>
-          <w:color w:val="8064A2"/>
+        <w:spacing w:before="520" w:after="360" w:line="240" w:lineRule="auto"/>
+        <w:rPr>
+          <w:rFonts w:ascii="Calibri" w:eastAsia="Times New Roman" w:hAnsi="Calibri" w:cs="Calibri"/>
+          <w:u w:val="single"/>
+          <w:lang w:val="en-GB" w:eastAsia="en-ZA"/>
+        </w:rPr>
+      </w:pPr>
+      <w:r>
+        <w:rPr>
+          <w:rFonts w:ascii="Calibri" w:eastAsia="Times New Roman" w:hAnsi="Calibri" w:cs="Calibri"/>
           <w:shd w:val="clear" w:color="auto" w:fill="FFFFFF"/>
           <w:lang w:val="en-GB" w:eastAsia="en-ZA"/>
         </w:rPr>
@@ -109,14 +105,12 @@
         <w:spacing w:after="0" w:line="240" w:lineRule="auto"/>
         <w:rPr>
           <w:rFonts w:ascii="Calibri" w:eastAsia="Times New Roman" w:hAnsi="Calibri" w:cs="Calibri"/>
-          <w:color w:val="8064A2"/>
-          <w:lang w:val="en-GB" w:eastAsia="en-ZA"/>
-        </w:rPr>
-      </w:pPr>
-      <w:r>
-        <w:rPr>
-          <w:rFonts w:ascii="Calibri" w:eastAsia="Times New Roman" w:hAnsi="Calibri" w:cs="Calibri"/>
-          <w:color w:val="8064A2"/>
+          <w:lang w:val="en-GB" w:eastAsia="en-ZA"/>
+        </w:rPr>
+      </w:pPr>
+      <w:r>
+        <w:rPr>
+          <w:rFonts w:ascii="Calibri" w:eastAsia="Times New Roman" w:hAnsi="Calibri" w:cs="Calibri"/>
           <w:shd w:val="clear" w:color="auto" w:fill="FFFFFF"/>
           <w:lang w:val="en-GB" w:eastAsia="en-ZA"/>
         </w:rPr>
@@ -128,14 +122,12 @@
         <w:spacing w:after="0" w:line="240" w:lineRule="auto"/>
         <w:rPr>
           <w:rFonts w:ascii="Calibri" w:eastAsia="Times New Roman" w:hAnsi="Calibri" w:cs="Calibri"/>
-          <w:color w:val="8064A2"/>
-          <w:lang w:val="en-GB" w:eastAsia="en-ZA"/>
-        </w:rPr>
-      </w:pPr>
-      <w:r>
-        <w:rPr>
-          <w:rFonts w:ascii="Calibri" w:eastAsia="Times New Roman" w:hAnsi="Calibri" w:cs="Calibri"/>
-          <w:color w:val="8064A2"/>
+          <w:lang w:val="en-GB" w:eastAsia="en-ZA"/>
+        </w:rPr>
+      </w:pPr>
+      <w:r>
+        <w:rPr>
+          <w:rFonts w:ascii="Calibri" w:eastAsia="Times New Roman" w:hAnsi="Calibri" w:cs="Calibri"/>
           <w:shd w:val="clear" w:color="auto" w:fill="FFFFFF"/>
           <w:lang w:val="en-GB" w:eastAsia="en-ZA"/>
         </w:rPr>
@@ -147,14 +139,12 @@
         <w:spacing w:after="0" w:line="240" w:lineRule="auto"/>
         <w:rPr>
           <w:rFonts w:ascii="Calibri" w:eastAsia="Times New Roman" w:hAnsi="Calibri" w:cs="Calibri"/>
-          <w:color w:val="8064A2"/>
-          <w:lang w:val="en-GB" w:eastAsia="en-ZA"/>
-        </w:rPr>
-      </w:pPr>
-      <w:r>
-        <w:rPr>
-          <w:rFonts w:ascii="Calibri" w:eastAsia="Times New Roman" w:hAnsi="Calibri" w:cs="Calibri"/>
-          <w:color w:val="8064A2"/>
+          <w:lang w:val="en-GB" w:eastAsia="en-ZA"/>
+        </w:rPr>
+      </w:pPr>
+      <w:r>
+        <w:rPr>
+          <w:rFonts w:ascii="Calibri" w:eastAsia="Times New Roman" w:hAnsi="Calibri" w:cs="Calibri"/>
           <w:shd w:val="clear" w:color="auto" w:fill="FFFFFF"/>
           <w:lang w:val="en-GB" w:eastAsia="en-ZA"/>
         </w:rPr>
@@ -166,14 +156,12 @@
         <w:spacing w:after="0" w:line="240" w:lineRule="auto"/>
         <w:rPr>
           <w:rFonts w:ascii="Calibri" w:eastAsia="Times New Roman" w:hAnsi="Calibri" w:cs="Calibri"/>
-          <w:color w:val="8064A2"/>
-          <w:lang w:val="en-GB" w:eastAsia="en-ZA"/>
-        </w:rPr>
-      </w:pPr>
-      <w:r>
-        <w:rPr>
-          <w:rFonts w:ascii="Calibri" w:eastAsia="Times New Roman" w:hAnsi="Calibri" w:cs="Calibri"/>
-          <w:color w:val="8064A2"/>
+          <w:lang w:val="en-GB" w:eastAsia="en-ZA"/>
+        </w:rPr>
+      </w:pPr>
+      <w:r>
+        <w:rPr>
+          <w:rFonts w:ascii="Calibri" w:eastAsia="Times New Roman" w:hAnsi="Calibri" w:cs="Calibri"/>
           <w:shd w:val="clear" w:color="auto" w:fill="FFFFFF"/>
           <w:lang w:val="en-GB" w:eastAsia="en-ZA"/>
         </w:rPr>
@@ -185,14 +173,12 @@
         <w:spacing w:after="0" w:line="240" w:lineRule="auto"/>
         <w:rPr>
           <w:rFonts w:ascii="Calibri" w:eastAsia="Times New Roman" w:hAnsi="Calibri" w:cs="Calibri"/>
-          <w:color w:val="8064A2"/>
-          <w:lang w:val="en-GB" w:eastAsia="en-ZA"/>
-        </w:rPr>
-      </w:pPr>
-      <w:r>
-        <w:rPr>
-          <w:rFonts w:ascii="Calibri" w:eastAsia="Times New Roman" w:hAnsi="Calibri" w:cs="Calibri"/>
-          <w:color w:val="8064A2"/>
+          <w:lang w:val="en-GB" w:eastAsia="en-ZA"/>
+        </w:rPr>
+      </w:pPr>
+      <w:r>
+        <w:rPr>
+          <w:rFonts w:ascii="Calibri" w:eastAsia="Times New Roman" w:hAnsi="Calibri" w:cs="Calibri"/>
           <w:shd w:val="clear" w:color="auto" w:fill="FFFFFF"/>
           <w:lang w:val="en-GB" w:eastAsia="en-ZA"/>
         </w:rPr>
@@ -204,7 +190,7 @@
         <w:spacing w:before="520" w:after="360" w:line="240" w:lineRule="auto"/>
         <w:rPr>
           <w:rFonts w:ascii="Calibri" w:eastAsia="Times New Roman" w:hAnsi="Calibri" w:cs="Calibri"/>
-          <w:color w:val="8064A2"/>
+          <w:u w:val="single"/>
           <w:lang w:val="en-GB" w:eastAsia="en-ZA"/>
         </w:rPr>
       </w:pPr>
@@ -213,7 +199,7 @@
           <w:rFonts w:ascii="Calibri" w:eastAsia="Times New Roman" w:hAnsi="Calibri" w:cs="Calibri"/>
           <w:b/>
           <w:bCs/>
-          <w:color w:val="8064A2"/>
+          <w:u w:val="single"/>
           <w:shd w:val="clear" w:color="auto" w:fill="FFFFFF"/>
           <w:lang w:val="en-GB" w:eastAsia="en-ZA"/>
         </w:rPr>
@@ -225,14 +211,12 @@
         <w:spacing w:after="0" w:line="240" w:lineRule="auto"/>
         <w:rPr>
           <w:rFonts w:ascii="Calibri" w:eastAsia="Times New Roman" w:hAnsi="Calibri" w:cs="Calibri"/>
-          <w:color w:val="8064A2"/>
-          <w:lang w:val="en-GB" w:eastAsia="en-ZA"/>
-        </w:rPr>
-      </w:pPr>
-      <w:r>
-        <w:rPr>
-          <w:rFonts w:ascii="Calibri" w:eastAsia="Times New Roman" w:hAnsi="Calibri" w:cs="Calibri"/>
-          <w:color w:val="8064A2"/>
+          <w:lang w:val="en-GB" w:eastAsia="en-ZA"/>
+        </w:rPr>
+      </w:pPr>
+      <w:r>
+        <w:rPr>
+          <w:rFonts w:ascii="Calibri" w:eastAsia="Times New Roman" w:hAnsi="Calibri" w:cs="Calibri"/>
           <w:shd w:val="clear" w:color="auto" w:fill="FFFFFF"/>
           <w:lang w:val="en-GB" w:eastAsia="en-ZA"/>
         </w:rPr>
@@ -245,14 +229,12 @@
         <w:spacing w:after="0" w:line="240" w:lineRule="auto"/>
         <w:rPr>
           <w:rFonts w:ascii="Calibri" w:eastAsia="Times New Roman" w:hAnsi="Calibri" w:cs="Calibri"/>
-          <w:color w:val="8064A2"/>
-          <w:lang w:val="en-GB" w:eastAsia="en-ZA"/>
-        </w:rPr>
-      </w:pPr>
-      <w:r>
-        <w:rPr>
-          <w:rFonts w:ascii="Calibri" w:eastAsia="Times New Roman" w:hAnsi="Calibri" w:cs="Calibri"/>
-          <w:color w:val="8064A2"/>
+          <w:lang w:val="en-GB" w:eastAsia="en-ZA"/>
+        </w:rPr>
+      </w:pPr>
+      <w:r>
+        <w:rPr>
+          <w:rFonts w:ascii="Calibri" w:eastAsia="Times New Roman" w:hAnsi="Calibri" w:cs="Calibri"/>
           <w:shd w:val="clear" w:color="auto" w:fill="FFFFFF"/>
           <w:lang w:val="en-GB" w:eastAsia="en-ZA"/>
         </w:rPr>
@@ -264,14 +246,12 @@
         <w:spacing w:after="0" w:line="240" w:lineRule="auto"/>
         <w:rPr>
           <w:rFonts w:ascii="Calibri" w:eastAsia="Times New Roman" w:hAnsi="Calibri" w:cs="Calibri"/>
-          <w:color w:val="8064A2"/>
-          <w:lang w:val="en-GB" w:eastAsia="en-ZA"/>
-        </w:rPr>
-      </w:pPr>
-      <w:r>
-        <w:rPr>
-          <w:rFonts w:ascii="Calibri" w:eastAsia="Times New Roman" w:hAnsi="Calibri" w:cs="Calibri"/>
-          <w:color w:val="8064A2"/>
+          <w:lang w:val="en-GB" w:eastAsia="en-ZA"/>
+        </w:rPr>
+      </w:pPr>
+      <w:r>
+        <w:rPr>
+          <w:rFonts w:ascii="Calibri" w:eastAsia="Times New Roman" w:hAnsi="Calibri" w:cs="Calibri"/>
           <w:shd w:val="clear" w:color="auto" w:fill="FFFFFF"/>
           <w:lang w:val="en-GB" w:eastAsia="en-ZA"/>
         </w:rPr>
@@ -283,14 +263,12 @@
         <w:spacing w:after="0" w:line="240" w:lineRule="auto"/>
         <w:rPr>
           <w:rFonts w:ascii="Calibri" w:eastAsia="Times New Roman" w:hAnsi="Calibri" w:cs="Calibri"/>
-          <w:color w:val="8064A2"/>
-          <w:lang w:val="en-GB" w:eastAsia="en-ZA"/>
-        </w:rPr>
-      </w:pPr>
-      <w:r>
-        <w:rPr>
-          <w:rFonts w:ascii="Calibri" w:eastAsia="Times New Roman" w:hAnsi="Calibri" w:cs="Calibri"/>
-          <w:color w:val="8064A2"/>
+          <w:lang w:val="en-GB" w:eastAsia="en-ZA"/>
+        </w:rPr>
+      </w:pPr>
+      <w:r>
+        <w:rPr>
+          <w:rFonts w:ascii="Calibri" w:eastAsia="Times New Roman" w:hAnsi="Calibri" w:cs="Calibri"/>
           <w:shd w:val="clear" w:color="auto" w:fill="FFFFFF"/>
           <w:lang w:val="en-GB" w:eastAsia="en-ZA"/>
         </w:rPr>
@@ -302,14 +280,12 @@
         <w:spacing w:after="0" w:line="240" w:lineRule="auto"/>
         <w:rPr>
           <w:rFonts w:ascii="Calibri" w:eastAsia="Times New Roman" w:hAnsi="Calibri" w:cs="Calibri"/>
-          <w:color w:val="8064A2"/>
-          <w:lang w:val="en-GB" w:eastAsia="en-ZA"/>
-        </w:rPr>
-      </w:pPr>
-      <w:r>
-        <w:rPr>
-          <w:rFonts w:ascii="Calibri" w:eastAsia="Times New Roman" w:hAnsi="Calibri" w:cs="Calibri"/>
-          <w:color w:val="8064A2"/>
+          <w:lang w:val="en-GB" w:eastAsia="en-ZA"/>
+        </w:rPr>
+      </w:pPr>
+      <w:r>
+        <w:rPr>
+          <w:rFonts w:ascii="Calibri" w:eastAsia="Times New Roman" w:hAnsi="Calibri" w:cs="Calibri"/>
           <w:shd w:val="clear" w:color="auto" w:fill="FFFFFF"/>
           <w:lang w:val="en-GB" w:eastAsia="en-ZA"/>
         </w:rPr>
@@ -321,14 +297,12 @@
         <w:spacing w:after="0" w:line="240" w:lineRule="auto"/>
         <w:rPr>
           <w:rFonts w:ascii="Calibri" w:eastAsia="Times New Roman" w:hAnsi="Calibri" w:cs="Calibri"/>
-          <w:color w:val="8064A2"/>
-          <w:lang w:val="en-GB" w:eastAsia="en-ZA"/>
-        </w:rPr>
-      </w:pPr>
-      <w:r>
-        <w:rPr>
-          <w:rFonts w:ascii="Calibri" w:eastAsia="Times New Roman" w:hAnsi="Calibri" w:cs="Calibri"/>
-          <w:color w:val="8064A2"/>
+          <w:lang w:val="en-GB" w:eastAsia="en-ZA"/>
+        </w:rPr>
+      </w:pPr>
+      <w:r>
+        <w:rPr>
+          <w:rFonts w:ascii="Calibri" w:eastAsia="Times New Roman" w:hAnsi="Calibri" w:cs="Calibri"/>
           <w:shd w:val="clear" w:color="auto" w:fill="FFFFFF"/>
           <w:lang w:val="en-GB" w:eastAsia="en-ZA"/>
         </w:rPr>
@@ -340,7 +314,7 @@
         <w:spacing w:before="520" w:after="360" w:line="240" w:lineRule="auto"/>
         <w:rPr>
           <w:rFonts w:ascii="Calibri" w:eastAsia="Times New Roman" w:hAnsi="Calibri" w:cs="Calibri"/>
-          <w:color w:val="8064A2"/>
+          <w:u w:val="single"/>
           <w:lang w:val="en-GB" w:eastAsia="en-ZA"/>
         </w:rPr>
       </w:pPr>
@@ -349,7 +323,7 @@
           <w:rFonts w:ascii="Calibri" w:eastAsia="Times New Roman" w:hAnsi="Calibri" w:cs="Calibri"/>
           <w:b/>
           <w:bCs/>
-          <w:color w:val="8064A2"/>
+          <w:u w:val="single"/>
           <w:shd w:val="clear" w:color="auto" w:fill="FFFFFF"/>
           <w:lang w:val="en-GB" w:eastAsia="en-ZA"/>
         </w:rPr>
@@ -361,7 +335,6 @@
         <w:spacing w:before="520" w:after="360" w:line="240" w:lineRule="auto"/>
         <w:rPr>
           <w:rFonts w:ascii="Calibri" w:eastAsia="Times New Roman" w:hAnsi="Calibri" w:cs="Calibri"/>
-          <w:color w:val="8064A2"/>
           <w:lang w:val="en-GB" w:eastAsia="en-ZA"/>
         </w:rPr>
       </w:pPr>
@@ -370,7 +343,6 @@
           <w:rFonts w:ascii="Calibri" w:eastAsia="Times New Roman" w:hAnsi="Calibri" w:cs="Calibri"/>
           <w:b/>
           <w:bCs/>
-          <w:color w:val="8064A2"/>
           <w:shd w:val="clear" w:color="auto" w:fill="FFFFFF"/>
           <w:lang w:val="en-GB" w:eastAsia="en-ZA"/>
         </w:rPr>
@@ -382,7 +354,6 @@
           <w:rFonts w:ascii="Calibri" w:eastAsia="Times New Roman" w:hAnsi="Calibri" w:cs="Calibri"/>
           <w:b/>
           <w:bCs/>
-          <w:color w:val="8064A2"/>
           <w:shd w:val="clear" w:color="auto" w:fill="FFFFFF"/>
           <w:lang w:val="en-GB" w:eastAsia="en-ZA"/>
         </w:rPr>
@@ -395,14 +366,12 @@
         <w:spacing w:after="0" w:line="240" w:lineRule="auto"/>
         <w:rPr>
           <w:rFonts w:ascii="Calibri" w:eastAsia="Times New Roman" w:hAnsi="Calibri" w:cs="Calibri"/>
-          <w:color w:val="8064A2"/>
-          <w:lang w:val="en-GB" w:eastAsia="en-ZA"/>
-        </w:rPr>
-      </w:pPr>
-      <w:r>
-        <w:rPr>
-          <w:rFonts w:ascii="Calibri" w:eastAsia="Times New Roman" w:hAnsi="Calibri" w:cs="Calibri"/>
-          <w:color w:val="8064A2"/>
+          <w:lang w:val="en-GB" w:eastAsia="en-ZA"/>
+        </w:rPr>
+      </w:pPr>
+      <w:r>
+        <w:rPr>
+          <w:rFonts w:ascii="Calibri" w:eastAsia="Times New Roman" w:hAnsi="Calibri" w:cs="Calibri"/>
           <w:lang w:val="en-GB" w:eastAsia="en-ZA"/>
         </w:rPr>
         <w:t>Run</w:t>
@@ -413,7 +382,6 @@
         <w:spacing w:after="0" w:line="240" w:lineRule="auto"/>
         <w:rPr>
           <w:rFonts w:ascii="Calibri" w:eastAsia="Times New Roman" w:hAnsi="Calibri" w:cs="Calibri"/>
-          <w:color w:val="8064A2"/>
           <w:lang w:val="en-GB" w:eastAsia="en-ZA"/>
         </w:rPr>
       </w:pPr>
@@ -421,7 +389,6 @@
       <w:r>
         <w:rPr>
           <w:rFonts w:ascii="Calibri" w:eastAsia="Times New Roman" w:hAnsi="Calibri" w:cs="Calibri"/>
-          <w:color w:val="8064A2"/>
           <w:shd w:val="clear" w:color="auto" w:fill="FFFFFF"/>
           <w:lang w:val="en-GB" w:eastAsia="en-ZA"/>
         </w:rPr>
@@ -431,7 +398,6 @@
       <w:r>
         <w:rPr>
           <w:rFonts w:ascii="Calibri" w:eastAsia="Times New Roman" w:hAnsi="Calibri" w:cs="Calibri"/>
-          <w:color w:val="8064A2"/>
           <w:shd w:val="clear" w:color="auto" w:fill="FFFFFF"/>
           <w:lang w:val="en-GB" w:eastAsia="en-ZA"/>
         </w:rPr>
@@ -443,14 +409,12 @@
         <w:spacing w:after="0" w:line="240" w:lineRule="auto"/>
         <w:rPr>
           <w:rFonts w:ascii="Calibri" w:eastAsia="Times New Roman" w:hAnsi="Calibri" w:cs="Calibri"/>
-          <w:color w:val="8064A2"/>
-          <w:lang w:val="en-GB" w:eastAsia="en-ZA"/>
-        </w:rPr>
-      </w:pPr>
-      <w:r>
-        <w:rPr>
-          <w:rFonts w:ascii="Calibri" w:eastAsia="Times New Roman" w:hAnsi="Calibri" w:cs="Calibri"/>
-          <w:color w:val="8064A2"/>
+          <w:lang w:val="en-GB" w:eastAsia="en-ZA"/>
+        </w:rPr>
+      </w:pPr>
+      <w:r>
+        <w:rPr>
+          <w:rFonts w:ascii="Calibri" w:eastAsia="Times New Roman" w:hAnsi="Calibri" w:cs="Calibri"/>
           <w:shd w:val="clear" w:color="auto" w:fill="FFFFFF"/>
           <w:lang w:val="en-GB" w:eastAsia="en-ZA"/>
         </w:rPr>
@@ -462,14 +426,12 @@
         <w:spacing w:after="0" w:line="240" w:lineRule="auto"/>
         <w:rPr>
           <w:rFonts w:ascii="Calibri" w:eastAsia="Times New Roman" w:hAnsi="Calibri" w:cs="Calibri"/>
-          <w:color w:val="8064A2"/>
-          <w:lang w:val="en-GB" w:eastAsia="en-ZA"/>
-        </w:rPr>
-      </w:pPr>
-      <w:r>
-        <w:rPr>
-          <w:rFonts w:ascii="Calibri" w:eastAsia="Times New Roman" w:hAnsi="Calibri" w:cs="Calibri"/>
-          <w:color w:val="8064A2"/>
+          <w:lang w:val="en-GB" w:eastAsia="en-ZA"/>
+        </w:rPr>
+      </w:pPr>
+      <w:r>
+        <w:rPr>
+          <w:rFonts w:ascii="Calibri" w:eastAsia="Times New Roman" w:hAnsi="Calibri" w:cs="Calibri"/>
           <w:shd w:val="clear" w:color="auto" w:fill="FFFFFF"/>
           <w:lang w:val="en-GB" w:eastAsia="en-ZA"/>
         </w:rPr>
@@ -481,7 +443,6 @@
         <w:spacing w:after="0" w:line="240" w:lineRule="auto"/>
         <w:rPr>
           <w:rFonts w:ascii="Calibri" w:eastAsia="Times New Roman" w:hAnsi="Calibri" w:cs="Calibri"/>
-          <w:color w:val="8064A2"/>
           <w:lang w:val="en-GB" w:eastAsia="en-ZA"/>
         </w:rPr>
       </w:pPr>
@@ -489,7 +450,6 @@
       <w:r>
         <w:rPr>
           <w:rFonts w:ascii="Calibri" w:eastAsia="Times New Roman" w:hAnsi="Calibri" w:cs="Calibri"/>
-          <w:color w:val="8064A2"/>
           <w:shd w:val="clear" w:color="auto" w:fill="FFFFFF"/>
           <w:lang w:val="en-GB" w:eastAsia="en-ZA"/>
         </w:rPr>
@@ -499,7 +459,6 @@
       <w:r>
         <w:rPr>
           <w:rFonts w:ascii="Calibri" w:eastAsia="Times New Roman" w:hAnsi="Calibri" w:cs="Calibri"/>
-          <w:color w:val="8064A2"/>
           <w:shd w:val="clear" w:color="auto" w:fill="FFFFFF"/>
           <w:lang w:val="en-GB" w:eastAsia="en-ZA"/>
         </w:rPr>
@@ -511,14 +470,12 @@
         <w:spacing w:after="0" w:line="240" w:lineRule="auto"/>
         <w:rPr>
           <w:rFonts w:ascii="Calibri" w:eastAsia="Times New Roman" w:hAnsi="Calibri" w:cs="Calibri"/>
-          <w:color w:val="8064A2"/>
-          <w:lang w:val="en-GB" w:eastAsia="en-ZA"/>
-        </w:rPr>
-      </w:pPr>
-      <w:r>
-        <w:rPr>
-          <w:rFonts w:ascii="Calibri" w:eastAsia="Times New Roman" w:hAnsi="Calibri" w:cs="Calibri"/>
-          <w:color w:val="8064A2"/>
+          <w:lang w:val="en-GB" w:eastAsia="en-ZA"/>
+        </w:rPr>
+      </w:pPr>
+      <w:r>
+        <w:rPr>
+          <w:rFonts w:ascii="Calibri" w:eastAsia="Times New Roman" w:hAnsi="Calibri" w:cs="Calibri"/>
           <w:shd w:val="clear" w:color="auto" w:fill="FFFFFF"/>
           <w:lang w:val="en-GB" w:eastAsia="en-ZA"/>
         </w:rPr>
@@ -530,14 +487,12 @@
         <w:spacing w:after="0" w:line="240" w:lineRule="auto"/>
         <w:rPr>
           <w:rFonts w:ascii="Calibri" w:eastAsia="Times New Roman" w:hAnsi="Calibri" w:cs="Calibri"/>
-          <w:color w:val="8064A2"/>
-          <w:lang w:val="en-GB" w:eastAsia="en-ZA"/>
-        </w:rPr>
-      </w:pPr>
-      <w:r>
-        <w:rPr>
-          <w:rFonts w:ascii="Calibri" w:eastAsia="Times New Roman" w:hAnsi="Calibri" w:cs="Calibri"/>
-          <w:color w:val="8064A2"/>
+          <w:lang w:val="en-GB" w:eastAsia="en-ZA"/>
+        </w:rPr>
+      </w:pPr>
+      <w:r>
+        <w:rPr>
+          <w:rFonts w:ascii="Calibri" w:eastAsia="Times New Roman" w:hAnsi="Calibri" w:cs="Calibri"/>
           <w:shd w:val="clear" w:color="auto" w:fill="FFFFFF"/>
           <w:lang w:val="en-GB" w:eastAsia="en-ZA"/>
         </w:rPr>
@@ -546,110 +501,56 @@
     </w:p>
     <w:p>
       <w:pPr>
-        <w:spacing w:beforeAutospacing="1" w:after="0" w:afterAutospacing="1" w:line="240" w:lineRule="auto"/>
-        <w:rPr>
-          <w:rFonts w:ascii="Calibri" w:eastAsia="Times New Roman" w:hAnsi="Calibri" w:cs="Calibri"/>
-          <w:lang w:val="en-GB" w:eastAsia="en-ZA"/>
-        </w:rPr>
-      </w:pPr>
-      <w:r>
-        <w:rPr>
-          <w:rFonts w:ascii="Calibri" w:eastAsia="Times New Roman" w:hAnsi="Calibri" w:cs="Calibri"/>
-          <w:i/>
-          <w:iCs/>
-          <w:color w:val="8064A2"/>
-          <w:lang w:val="en-GB" w:eastAsia="en-ZA"/>
-        </w:rPr>
-        <w:t xml:space="preserve">&gt; </w:t>
-      </w:r>
-    </w:p>
-    <w:p>
-      <w:pPr>
-        <w:spacing w:after="0" w:line="240" w:lineRule="auto"/>
-        <w:rPr>
-          <w:rFonts w:ascii="Calibri" w:eastAsia="Times New Roman" w:hAnsi="Calibri" w:cs="Calibri"/>
-          <w:color w:val="8064A2"/>
-          <w:lang w:val="en-GB" w:eastAsia="en-ZA"/>
-        </w:rPr>
-      </w:pPr>
-      <w:r>
-        <w:rPr>
-          <w:rFonts w:ascii="Calibri" w:eastAsia="Times New Roman" w:hAnsi="Calibri" w:cs="Calibri"/>
-          <w:color w:val="8064A2"/>
+        <w:spacing w:after="0" w:line="240" w:lineRule="auto"/>
+        <w:rPr>
+          <w:rFonts w:ascii="Calibri" w:eastAsia="Times New Roman" w:hAnsi="Calibri" w:cs="Calibri"/>
+          <w:lang w:val="en-GB" w:eastAsia="en-ZA"/>
+        </w:rPr>
+      </w:pPr>
+    </w:p>
+    <w:p>
+      <w:pPr>
+        <w:spacing w:after="0" w:line="240" w:lineRule="auto"/>
+        <w:rPr>
+          <w:rFonts w:ascii="Calibri" w:eastAsia="Times New Roman" w:hAnsi="Calibri" w:cs="Calibri"/>
+          <w:b/>
+          <w:bCs/>
+          <w:lang w:val="en-GB" w:eastAsia="en-ZA"/>
+        </w:rPr>
+      </w:pPr>
+      <w:r>
+        <w:rPr>
+          <w:rFonts w:ascii="Calibri" w:eastAsia="Times New Roman" w:hAnsi="Calibri" w:cs="Calibri"/>
+          <w:b/>
+          <w:bCs/>
+          <w:u w:val="single"/>
           <w:lang w:val="en-GB" w:eastAsia="en-ZA"/>
         </w:rPr>
         <w:lastRenderedPageBreak/>
-        <w:t> </w:t>
-      </w:r>
-    </w:p>
-    <w:p>
-      <w:pPr>
-        <w:spacing w:after="0" w:line="240" w:lineRule="auto"/>
-        <w:rPr>
-          <w:rFonts w:ascii="Calibri" w:eastAsia="Times New Roman" w:hAnsi="Calibri" w:cs="Calibri"/>
-          <w:color w:val="8064A2"/>
-          <w:lang w:val="en-GB" w:eastAsia="en-ZA"/>
-        </w:rPr>
-      </w:pPr>
-      <w:r>
-        <w:rPr>
-          <w:rFonts w:ascii="Calibri" w:eastAsia="Times New Roman" w:hAnsi="Calibri" w:cs="Calibri"/>
-          <w:color w:val="8064A2"/>
-          <w:lang w:val="en-GB" w:eastAsia="en-ZA"/>
-        </w:rPr>
-        <w:t> </w:t>
-      </w:r>
-    </w:p>
-    <w:p>
-      <w:pPr>
-        <w:spacing w:after="0" w:line="240" w:lineRule="auto"/>
-        <w:rPr>
-          <w:rFonts w:ascii="Calibri" w:eastAsia="Times New Roman" w:hAnsi="Calibri" w:cs="Calibri"/>
-          <w:color w:val="8064A2"/>
-          <w:lang w:val="en-GB" w:eastAsia="en-ZA"/>
-        </w:rPr>
-      </w:pPr>
-      <w:r>
-        <w:rPr>
-          <w:rFonts w:ascii="Calibri" w:eastAsia="Times New Roman" w:hAnsi="Calibri" w:cs="Calibri"/>
-          <w:color w:val="8064A2"/>
-          <w:lang w:val="en-GB" w:eastAsia="en-ZA"/>
-        </w:rPr>
-        <w:t> </w:t>
-      </w:r>
-    </w:p>
-    <w:p>
-      <w:pPr>
-        <w:spacing w:after="0" w:line="240" w:lineRule="auto"/>
-        <w:rPr>
-          <w:rFonts w:ascii="Calibri" w:eastAsia="Times New Roman" w:hAnsi="Calibri" w:cs="Calibri"/>
-          <w:color w:val="8064A2"/>
-          <w:lang w:val="en-GB" w:eastAsia="en-ZA"/>
-        </w:rPr>
-      </w:pPr>
-      <w:r>
-        <w:rPr>
-          <w:rFonts w:ascii="Calibri" w:eastAsia="Times New Roman" w:hAnsi="Calibri" w:cs="Calibri"/>
-          <w:color w:val="8064A2"/>
+        <w:t>Question 1</w:t>
+      </w:r>
+      <w:r>
+        <w:rPr>
+          <w:rFonts w:ascii="Calibri" w:eastAsia="Times New Roman" w:hAnsi="Calibri" w:cs="Calibri"/>
+          <w:b/>
+          <w:bCs/>
           <w:u w:val="single"/>
           <w:lang w:val="en-GB" w:eastAsia="en-ZA"/>
         </w:rPr>
-        <w:t>Question 1</w:t>
-      </w:r>
-    </w:p>
-    <w:p>
-      <w:pPr>
-        <w:spacing w:after="0" w:line="240" w:lineRule="auto"/>
-        <w:rPr>
-          <w:rFonts w:ascii="Calibri" w:eastAsia="Times New Roman" w:hAnsi="Calibri" w:cs="Calibri"/>
-          <w:color w:val="8064A2"/>
-          <w:lang w:val="en-GB" w:eastAsia="en-ZA"/>
-        </w:rPr>
-      </w:pPr>
-      <w:r>
-        <w:rPr>
-          <w:rFonts w:ascii="Calibri" w:eastAsia="Times New Roman" w:hAnsi="Calibri" w:cs="Calibri"/>
-          <w:color w:val="8064A2"/>
+        <w:t>: Answers</w:t>
+      </w:r>
+    </w:p>
+    <w:p>
+      <w:pPr>
+        <w:spacing w:after="0" w:line="240" w:lineRule="auto"/>
+        <w:rPr>
+          <w:rFonts w:ascii="Calibri" w:eastAsia="Times New Roman" w:hAnsi="Calibri" w:cs="Calibri"/>
+          <w:lang w:val="en-GB" w:eastAsia="en-ZA"/>
+        </w:rPr>
+      </w:pPr>
+      <w:r>
+        <w:rPr>
+          <w:rFonts w:ascii="Calibri" w:eastAsia="Times New Roman" w:hAnsi="Calibri" w:cs="Calibri"/>
           <w:lang w:val="en-GB" w:eastAsia="en-ZA"/>
         </w:rPr>
         <w:t> </w:t>
@@ -665,14 +566,12 @@
         <w:textAlignment w:val="center"/>
         <w:rPr>
           <w:rFonts w:ascii="Calibri" w:eastAsia="Times New Roman" w:hAnsi="Calibri" w:cs="Calibri"/>
-          <w:color w:val="8064A2"/>
-          <w:lang w:val="en-GB" w:eastAsia="en-ZA"/>
-        </w:rPr>
-      </w:pPr>
-      <w:r>
-        <w:rPr>
-          <w:rFonts w:ascii="Calibri" w:eastAsia="Times New Roman" w:hAnsi="Calibri" w:cs="Calibri"/>
-          <w:color w:val="8064A2"/>
+          <w:lang w:val="en-GB" w:eastAsia="en-ZA"/>
+        </w:rPr>
+      </w:pPr>
+      <w:r>
+        <w:rPr>
+          <w:rFonts w:ascii="Calibri" w:eastAsia="Times New Roman" w:hAnsi="Calibri" w:cs="Calibri"/>
           <w:lang w:val="en-GB" w:eastAsia="en-ZA"/>
         </w:rPr>
         <w:t xml:space="preserve">Executing </w:t>
@@ -681,7 +580,6 @@
       <w:r>
         <w:rPr>
           <w:rFonts w:ascii="Calibri" w:eastAsia="Times New Roman" w:hAnsi="Calibri" w:cs="Calibri"/>
-          <w:color w:val="8064A2"/>
           <w:lang w:val="en-GB" w:eastAsia="en-ZA"/>
         </w:rPr>
         <w:t>stylelint</w:t>
@@ -690,7 +588,6 @@
       <w:r>
         <w:rPr>
           <w:rFonts w:ascii="Calibri" w:eastAsia="Times New Roman" w:hAnsi="Calibri" w:cs="Calibri"/>
-          <w:color w:val="8064A2"/>
           <w:lang w:val="en-GB" w:eastAsia="en-ZA"/>
         </w:rPr>
         <w:t xml:space="preserve"> on the below source code:</w:t>
@@ -701,14 +598,12 @@
         <w:spacing w:after="0" w:line="240" w:lineRule="auto"/>
         <w:rPr>
           <w:rFonts w:ascii="Calibri" w:eastAsia="Times New Roman" w:hAnsi="Calibri" w:cs="Calibri"/>
-          <w:color w:val="8064A2"/>
-          <w:lang w:val="en-GB" w:eastAsia="en-ZA"/>
-        </w:rPr>
-      </w:pPr>
-      <w:r>
-        <w:rPr>
-          <w:rFonts w:ascii="Calibri" w:eastAsia="Times New Roman" w:hAnsi="Calibri" w:cs="Calibri"/>
-          <w:color w:val="8064A2"/>
+          <w:lang w:val="en-GB" w:eastAsia="en-ZA"/>
+        </w:rPr>
+      </w:pPr>
+      <w:r>
+        <w:rPr>
+          <w:rFonts w:ascii="Calibri" w:eastAsia="Times New Roman" w:hAnsi="Calibri" w:cs="Calibri"/>
           <w:lang w:val="en-GB" w:eastAsia="en-ZA"/>
         </w:rPr>
         <w:t> </w:t>
@@ -728,9 +623,9 @@
           <w:noProof/>
         </w:rPr>
         <w:drawing>
-          <wp:inline distT="0" distB="0" distL="0" distR="0" wp14:anchorId="666C091E" wp14:editId="3503A3E9">
+          <wp:inline distT="0" distB="0" distL="0" distR="0" wp14:anchorId="666C091E" wp14:editId="27CA3C4E">
             <wp:extent cx="2794000" cy="1036320"/>
-            <wp:effectExtent l="0" t="0" r="6350" b="0"/>
+            <wp:effectExtent l="19050" t="19050" r="25400" b="11430"/>
             <wp:docPr id="13" name="Picture 13" descr="Graphical user interface, text, application&#10;&#10;Description automatically generated"/>
             <wp:cNvGraphicFramePr>
               <a:graphicFrameLocks xmlns:a="http://schemas.openxmlformats.org/drawingml/2006/main" noChangeAspect="1"/>
@@ -767,7 +662,9 @@
                     </a:prstGeom>
                     <a:noFill/>
                     <a:ln>
-                      <a:noFill/>
+                      <a:solidFill>
+                        <a:schemeClr val="tx1"/>
+                      </a:solidFill>
                     </a:ln>
                   </pic:spPr>
                 </pic:pic>
@@ -782,14 +679,12 @@
         <w:spacing w:after="0" w:line="240" w:lineRule="auto"/>
         <w:rPr>
           <w:rFonts w:ascii="Calibri" w:eastAsia="Times New Roman" w:hAnsi="Calibri" w:cs="Calibri"/>
-          <w:color w:val="8064A2"/>
-          <w:lang w:val="en-GB" w:eastAsia="en-ZA"/>
-        </w:rPr>
-      </w:pPr>
-      <w:r>
-        <w:rPr>
-          <w:rFonts w:ascii="Calibri" w:eastAsia="Times New Roman" w:hAnsi="Calibri" w:cs="Calibri"/>
-          <w:color w:val="8064A2"/>
+          <w:lang w:val="en-GB" w:eastAsia="en-ZA"/>
+        </w:rPr>
+      </w:pPr>
+      <w:r>
+        <w:rPr>
+          <w:rFonts w:ascii="Calibri" w:eastAsia="Times New Roman" w:hAnsi="Calibri" w:cs="Calibri"/>
           <w:lang w:val="en-GB" w:eastAsia="en-ZA"/>
         </w:rPr>
         <w:t> </w:t>
@@ -805,14 +700,12 @@
         <w:textAlignment w:val="center"/>
         <w:rPr>
           <w:rFonts w:ascii="Calibri" w:eastAsia="Times New Roman" w:hAnsi="Calibri" w:cs="Calibri"/>
-          <w:color w:val="8064A2"/>
-          <w:lang w:val="en-GB" w:eastAsia="en-ZA"/>
-        </w:rPr>
-      </w:pPr>
-      <w:r>
-        <w:rPr>
-          <w:rFonts w:ascii="Calibri" w:eastAsia="Times New Roman" w:hAnsi="Calibri" w:cs="Calibri"/>
-          <w:color w:val="8064A2"/>
+          <w:lang w:val="en-GB" w:eastAsia="en-ZA"/>
+        </w:rPr>
+      </w:pPr>
+      <w:r>
+        <w:rPr>
+          <w:rFonts w:ascii="Calibri" w:eastAsia="Times New Roman" w:hAnsi="Calibri" w:cs="Calibri"/>
           <w:lang w:val="en-GB" w:eastAsia="en-ZA"/>
         </w:rPr>
         <w:t>Produced:</w:t>
@@ -823,14 +716,12 @@
         <w:spacing w:after="0" w:line="240" w:lineRule="auto"/>
         <w:rPr>
           <w:rFonts w:ascii="Calibri" w:eastAsia="Times New Roman" w:hAnsi="Calibri" w:cs="Calibri"/>
-          <w:color w:val="8064A2"/>
-          <w:lang w:val="en-GB" w:eastAsia="en-ZA"/>
-        </w:rPr>
-      </w:pPr>
-      <w:r>
-        <w:rPr>
-          <w:rFonts w:ascii="Calibri" w:eastAsia="Times New Roman" w:hAnsi="Calibri" w:cs="Calibri"/>
-          <w:color w:val="8064A2"/>
+          <w:lang w:val="en-GB" w:eastAsia="en-ZA"/>
+        </w:rPr>
+      </w:pPr>
+      <w:r>
+        <w:rPr>
+          <w:rFonts w:ascii="Calibri" w:eastAsia="Times New Roman" w:hAnsi="Calibri" w:cs="Calibri"/>
           <w:lang w:val="en-GB" w:eastAsia="en-ZA"/>
         </w:rPr>
         <w:t> </w:t>
@@ -905,14 +796,12 @@
         <w:ind w:left="1080"/>
         <w:rPr>
           <w:rFonts w:ascii="Calibri" w:eastAsia="Times New Roman" w:hAnsi="Calibri" w:cs="Calibri"/>
-          <w:color w:val="8064A2"/>
-          <w:lang w:val="en-GB" w:eastAsia="en-ZA"/>
-        </w:rPr>
-      </w:pPr>
-      <w:r>
-        <w:rPr>
-          <w:rFonts w:ascii="Calibri" w:eastAsia="Times New Roman" w:hAnsi="Calibri" w:cs="Calibri"/>
-          <w:color w:val="8064A2"/>
+          <w:lang w:val="en-GB" w:eastAsia="en-ZA"/>
+        </w:rPr>
+      </w:pPr>
+      <w:r>
+        <w:rPr>
+          <w:rFonts w:ascii="Calibri" w:eastAsia="Times New Roman" w:hAnsi="Calibri" w:cs="Calibri"/>
           <w:lang w:val="en-GB" w:eastAsia="en-ZA"/>
         </w:rPr>
         <w:t> </w:t>
@@ -928,14 +817,12 @@
         <w:textAlignment w:val="center"/>
         <w:rPr>
           <w:rFonts w:ascii="Calibri" w:eastAsia="Times New Roman" w:hAnsi="Calibri" w:cs="Calibri"/>
-          <w:color w:val="8064A2"/>
-          <w:lang w:val="en-GB" w:eastAsia="en-ZA"/>
-        </w:rPr>
-      </w:pPr>
-      <w:r>
-        <w:rPr>
-          <w:rFonts w:ascii="Calibri" w:eastAsia="Times New Roman" w:hAnsi="Calibri" w:cs="Calibri"/>
-          <w:color w:val="8064A2"/>
+          <w:lang w:val="en-GB" w:eastAsia="en-ZA"/>
+        </w:rPr>
+      </w:pPr>
+      <w:r>
+        <w:rPr>
+          <w:rFonts w:ascii="Calibri" w:eastAsia="Times New Roman" w:hAnsi="Calibri" w:cs="Calibri"/>
           <w:lang w:val="en-GB" w:eastAsia="en-ZA"/>
         </w:rPr>
         <w:t xml:space="preserve">The output points out the indentation error of the docstring within the function  </w:t>
@@ -951,14 +838,12 @@
         <w:textAlignment w:val="center"/>
         <w:rPr>
           <w:rFonts w:ascii="Calibri" w:eastAsia="Times New Roman" w:hAnsi="Calibri" w:cs="Calibri"/>
-          <w:color w:val="8064A2"/>
-          <w:lang w:val="en-GB" w:eastAsia="en-ZA"/>
-        </w:rPr>
-      </w:pPr>
-      <w:r>
-        <w:rPr>
-          <w:rFonts w:ascii="Calibri" w:eastAsia="Times New Roman" w:hAnsi="Calibri" w:cs="Calibri"/>
-          <w:color w:val="8064A2"/>
+          <w:lang w:val="en-GB" w:eastAsia="en-ZA"/>
+        </w:rPr>
+      </w:pPr>
+      <w:r>
+        <w:rPr>
+          <w:rFonts w:ascii="Calibri" w:eastAsia="Times New Roman" w:hAnsi="Calibri" w:cs="Calibri"/>
           <w:lang w:val="en-GB" w:eastAsia="en-ZA"/>
         </w:rPr>
         <w:t xml:space="preserve">The code was amended to correct the error by indenting the docstring correctly </w:t>
@@ -974,14 +859,12 @@
         <w:textAlignment w:val="center"/>
         <w:rPr>
           <w:rFonts w:ascii="Calibri" w:eastAsia="Times New Roman" w:hAnsi="Calibri" w:cs="Calibri"/>
-          <w:color w:val="8064A2"/>
-          <w:lang w:val="en-GB" w:eastAsia="en-ZA"/>
-        </w:rPr>
-      </w:pPr>
-      <w:r>
-        <w:rPr>
-          <w:rFonts w:ascii="Calibri" w:eastAsia="Times New Roman" w:hAnsi="Calibri" w:cs="Calibri"/>
-          <w:color w:val="8064A2"/>
+          <w:lang w:val="en-GB" w:eastAsia="en-ZA"/>
+        </w:rPr>
+      </w:pPr>
+      <w:r>
+        <w:rPr>
+          <w:rFonts w:ascii="Calibri" w:eastAsia="Times New Roman" w:hAnsi="Calibri" w:cs="Calibri"/>
           <w:lang w:val="en-GB" w:eastAsia="en-ZA"/>
         </w:rPr>
         <w:t>The below is the next error after the correction:</w:t>
@@ -992,14 +875,12 @@
         <w:spacing w:after="0" w:line="240" w:lineRule="auto"/>
         <w:rPr>
           <w:rFonts w:ascii="Calibri" w:eastAsia="Times New Roman" w:hAnsi="Calibri" w:cs="Calibri"/>
-          <w:color w:val="8064A2"/>
-          <w:lang w:val="en-GB" w:eastAsia="en-ZA"/>
-        </w:rPr>
-      </w:pPr>
-      <w:r>
-        <w:rPr>
-          <w:rFonts w:ascii="Calibri" w:eastAsia="Times New Roman" w:hAnsi="Calibri" w:cs="Calibri"/>
-          <w:color w:val="8064A2"/>
+          <w:lang w:val="en-GB" w:eastAsia="en-ZA"/>
+        </w:rPr>
+      </w:pPr>
+      <w:r>
+        <w:rPr>
+          <w:rFonts w:ascii="Calibri" w:eastAsia="Times New Roman" w:hAnsi="Calibri" w:cs="Calibri"/>
           <w:lang w:val="en-GB" w:eastAsia="en-ZA"/>
         </w:rPr>
         <w:t> </w:t>
@@ -1073,14 +954,12 @@
         <w:spacing w:after="0" w:line="240" w:lineRule="auto"/>
         <w:rPr>
           <w:rFonts w:ascii="Calibri" w:eastAsia="Times New Roman" w:hAnsi="Calibri" w:cs="Calibri"/>
-          <w:color w:val="8064A2"/>
-          <w:lang w:val="en-GB" w:eastAsia="en-ZA"/>
-        </w:rPr>
-      </w:pPr>
-      <w:r>
-        <w:rPr>
-          <w:rFonts w:ascii="Calibri" w:eastAsia="Times New Roman" w:hAnsi="Calibri" w:cs="Calibri"/>
-          <w:color w:val="8064A2"/>
+          <w:lang w:val="en-GB" w:eastAsia="en-ZA"/>
+        </w:rPr>
+      </w:pPr>
+      <w:r>
+        <w:rPr>
+          <w:rFonts w:ascii="Calibri" w:eastAsia="Times New Roman" w:hAnsi="Calibri" w:cs="Calibri"/>
           <w:lang w:val="en-GB" w:eastAsia="en-ZA"/>
         </w:rPr>
         <w:t> </w:t>
@@ -1091,14 +970,12 @@
         <w:spacing w:after="0" w:line="240" w:lineRule="auto"/>
         <w:rPr>
           <w:rFonts w:ascii="Calibri" w:eastAsia="Times New Roman" w:hAnsi="Calibri" w:cs="Calibri"/>
-          <w:color w:val="8064A2"/>
-          <w:lang w:val="en-GB" w:eastAsia="en-ZA"/>
-        </w:rPr>
-      </w:pPr>
-      <w:r>
-        <w:rPr>
-          <w:rFonts w:ascii="Calibri" w:eastAsia="Times New Roman" w:hAnsi="Calibri" w:cs="Calibri"/>
-          <w:color w:val="8064A2"/>
+          <w:lang w:val="en-GB" w:eastAsia="en-ZA"/>
+        </w:rPr>
+      </w:pPr>
+      <w:r>
+        <w:rPr>
+          <w:rFonts w:ascii="Calibri" w:eastAsia="Times New Roman" w:hAnsi="Calibri" w:cs="Calibri"/>
           <w:lang w:val="en-GB" w:eastAsia="en-ZA"/>
         </w:rPr>
         <w:t> </w:t>
@@ -1109,33 +986,254 @@
         <w:spacing w:after="0" w:line="240" w:lineRule="auto"/>
         <w:rPr>
           <w:rFonts w:ascii="Calibri" w:eastAsia="Times New Roman" w:hAnsi="Calibri" w:cs="Calibri"/>
-          <w:color w:val="8064A2"/>
-          <w:lang w:val="en-GB" w:eastAsia="en-ZA"/>
-        </w:rPr>
-      </w:pPr>
-      <w:r>
-        <w:rPr>
-          <w:rFonts w:ascii="Calibri" w:eastAsia="Times New Roman" w:hAnsi="Calibri" w:cs="Calibri"/>
-          <w:color w:val="8064A2"/>
           <w:u w:val="single"/>
           <w:lang w:val="en-GB" w:eastAsia="en-ZA"/>
         </w:rPr>
+      </w:pPr>
+    </w:p>
+    <w:p>
+      <w:pPr>
+        <w:spacing w:after="0" w:line="240" w:lineRule="auto"/>
+        <w:rPr>
+          <w:rFonts w:ascii="Calibri" w:eastAsia="Times New Roman" w:hAnsi="Calibri" w:cs="Calibri"/>
+          <w:u w:val="single"/>
+          <w:lang w:val="en-GB" w:eastAsia="en-ZA"/>
+        </w:rPr>
+      </w:pPr>
+    </w:p>
+    <w:p>
+      <w:pPr>
+        <w:spacing w:after="0" w:line="240" w:lineRule="auto"/>
+        <w:rPr>
+          <w:rFonts w:ascii="Calibri" w:eastAsia="Times New Roman" w:hAnsi="Calibri" w:cs="Calibri"/>
+          <w:u w:val="single"/>
+          <w:lang w:val="en-GB" w:eastAsia="en-ZA"/>
+        </w:rPr>
+      </w:pPr>
+    </w:p>
+    <w:p>
+      <w:pPr>
+        <w:spacing w:after="0" w:line="240" w:lineRule="auto"/>
+        <w:rPr>
+          <w:rFonts w:ascii="Calibri" w:eastAsia="Times New Roman" w:hAnsi="Calibri" w:cs="Calibri"/>
+          <w:u w:val="single"/>
+          <w:lang w:val="en-GB" w:eastAsia="en-ZA"/>
+        </w:rPr>
+      </w:pPr>
+    </w:p>
+    <w:p>
+      <w:pPr>
+        <w:spacing w:after="0" w:line="240" w:lineRule="auto"/>
+        <w:rPr>
+          <w:rFonts w:ascii="Calibri" w:eastAsia="Times New Roman" w:hAnsi="Calibri" w:cs="Calibri"/>
+          <w:u w:val="single"/>
+          <w:lang w:val="en-GB" w:eastAsia="en-ZA"/>
+        </w:rPr>
+      </w:pPr>
+    </w:p>
+    <w:p>
+      <w:pPr>
+        <w:spacing w:after="0" w:line="240" w:lineRule="auto"/>
+        <w:rPr>
+          <w:rFonts w:ascii="Calibri" w:eastAsia="Times New Roman" w:hAnsi="Calibri" w:cs="Calibri"/>
+          <w:u w:val="single"/>
+          <w:lang w:val="en-GB" w:eastAsia="en-ZA"/>
+        </w:rPr>
+      </w:pPr>
+    </w:p>
+    <w:p>
+      <w:pPr>
+        <w:spacing w:after="0" w:line="240" w:lineRule="auto"/>
+        <w:rPr>
+          <w:rFonts w:ascii="Calibri" w:eastAsia="Times New Roman" w:hAnsi="Calibri" w:cs="Calibri"/>
+          <w:u w:val="single"/>
+          <w:lang w:val="en-GB" w:eastAsia="en-ZA"/>
+        </w:rPr>
+      </w:pPr>
+    </w:p>
+    <w:p>
+      <w:pPr>
+        <w:spacing w:after="0" w:line="240" w:lineRule="auto"/>
+        <w:rPr>
+          <w:rFonts w:ascii="Calibri" w:eastAsia="Times New Roman" w:hAnsi="Calibri" w:cs="Calibri"/>
+          <w:u w:val="single"/>
+          <w:lang w:val="en-GB" w:eastAsia="en-ZA"/>
+        </w:rPr>
+      </w:pPr>
+    </w:p>
+    <w:p>
+      <w:pPr>
+        <w:spacing w:after="0" w:line="240" w:lineRule="auto"/>
+        <w:rPr>
+          <w:rFonts w:ascii="Calibri" w:eastAsia="Times New Roman" w:hAnsi="Calibri" w:cs="Calibri"/>
+          <w:u w:val="single"/>
+          <w:lang w:val="en-GB" w:eastAsia="en-ZA"/>
+        </w:rPr>
+      </w:pPr>
+    </w:p>
+    <w:p>
+      <w:pPr>
+        <w:spacing w:after="0" w:line="240" w:lineRule="auto"/>
+        <w:rPr>
+          <w:rFonts w:ascii="Calibri" w:eastAsia="Times New Roman" w:hAnsi="Calibri" w:cs="Calibri"/>
+          <w:u w:val="single"/>
+          <w:lang w:val="en-GB" w:eastAsia="en-ZA"/>
+        </w:rPr>
+      </w:pPr>
+    </w:p>
+    <w:p>
+      <w:pPr>
+        <w:spacing w:after="0" w:line="240" w:lineRule="auto"/>
+        <w:rPr>
+          <w:rFonts w:ascii="Calibri" w:eastAsia="Times New Roman" w:hAnsi="Calibri" w:cs="Calibri"/>
+          <w:u w:val="single"/>
+          <w:lang w:val="en-GB" w:eastAsia="en-ZA"/>
+        </w:rPr>
+      </w:pPr>
+    </w:p>
+    <w:p>
+      <w:pPr>
+        <w:spacing w:after="0" w:line="240" w:lineRule="auto"/>
+        <w:rPr>
+          <w:rFonts w:ascii="Calibri" w:eastAsia="Times New Roman" w:hAnsi="Calibri" w:cs="Calibri"/>
+          <w:u w:val="single"/>
+          <w:lang w:val="en-GB" w:eastAsia="en-ZA"/>
+        </w:rPr>
+      </w:pPr>
+    </w:p>
+    <w:p>
+      <w:pPr>
+        <w:spacing w:after="0" w:line="240" w:lineRule="auto"/>
+        <w:rPr>
+          <w:rFonts w:ascii="Calibri" w:eastAsia="Times New Roman" w:hAnsi="Calibri" w:cs="Calibri"/>
+          <w:u w:val="single"/>
+          <w:lang w:val="en-GB" w:eastAsia="en-ZA"/>
+        </w:rPr>
+      </w:pPr>
+    </w:p>
+    <w:p>
+      <w:pPr>
+        <w:spacing w:after="0" w:line="240" w:lineRule="auto"/>
+        <w:rPr>
+          <w:rFonts w:ascii="Calibri" w:eastAsia="Times New Roman" w:hAnsi="Calibri" w:cs="Calibri"/>
+          <w:u w:val="single"/>
+          <w:lang w:val="en-GB" w:eastAsia="en-ZA"/>
+        </w:rPr>
+      </w:pPr>
+    </w:p>
+    <w:p>
+      <w:pPr>
+        <w:spacing w:after="0" w:line="240" w:lineRule="auto"/>
+        <w:rPr>
+          <w:rFonts w:ascii="Calibri" w:eastAsia="Times New Roman" w:hAnsi="Calibri" w:cs="Calibri"/>
+          <w:u w:val="single"/>
+          <w:lang w:val="en-GB" w:eastAsia="en-ZA"/>
+        </w:rPr>
+      </w:pPr>
+    </w:p>
+    <w:p>
+      <w:pPr>
+        <w:spacing w:after="0" w:line="240" w:lineRule="auto"/>
+        <w:rPr>
+          <w:rFonts w:ascii="Calibri" w:eastAsia="Times New Roman" w:hAnsi="Calibri" w:cs="Calibri"/>
+          <w:u w:val="single"/>
+          <w:lang w:val="en-GB" w:eastAsia="en-ZA"/>
+        </w:rPr>
+      </w:pPr>
+    </w:p>
+    <w:p>
+      <w:pPr>
+        <w:spacing w:after="0" w:line="240" w:lineRule="auto"/>
+        <w:rPr>
+          <w:rFonts w:ascii="Calibri" w:eastAsia="Times New Roman" w:hAnsi="Calibri" w:cs="Calibri"/>
+          <w:u w:val="single"/>
+          <w:lang w:val="en-GB" w:eastAsia="en-ZA"/>
+        </w:rPr>
+      </w:pPr>
+    </w:p>
+    <w:p>
+      <w:pPr>
+        <w:spacing w:after="0" w:line="240" w:lineRule="auto"/>
+        <w:rPr>
+          <w:rFonts w:ascii="Calibri" w:eastAsia="Times New Roman" w:hAnsi="Calibri" w:cs="Calibri"/>
+          <w:u w:val="single"/>
+          <w:lang w:val="en-GB" w:eastAsia="en-ZA"/>
+        </w:rPr>
+      </w:pPr>
+    </w:p>
+    <w:p>
+      <w:pPr>
+        <w:spacing w:after="0" w:line="240" w:lineRule="auto"/>
+        <w:rPr>
+          <w:rFonts w:ascii="Calibri" w:eastAsia="Times New Roman" w:hAnsi="Calibri" w:cs="Calibri"/>
+          <w:u w:val="single"/>
+          <w:lang w:val="en-GB" w:eastAsia="en-ZA"/>
+        </w:rPr>
+      </w:pPr>
+    </w:p>
+    <w:p>
+      <w:pPr>
+        <w:spacing w:after="0" w:line="240" w:lineRule="auto"/>
+        <w:rPr>
+          <w:rFonts w:ascii="Calibri" w:eastAsia="Times New Roman" w:hAnsi="Calibri" w:cs="Calibri"/>
+          <w:u w:val="single"/>
+          <w:lang w:val="en-GB" w:eastAsia="en-ZA"/>
+        </w:rPr>
+      </w:pPr>
+    </w:p>
+    <w:p>
+      <w:pPr>
+        <w:spacing w:after="0" w:line="240" w:lineRule="auto"/>
+        <w:rPr>
+          <w:rFonts w:ascii="Calibri" w:eastAsia="Times New Roman" w:hAnsi="Calibri" w:cs="Calibri"/>
+          <w:u w:val="single"/>
+          <w:lang w:val="en-GB" w:eastAsia="en-ZA"/>
+        </w:rPr>
+      </w:pPr>
+    </w:p>
+    <w:p>
+      <w:pPr>
+        <w:spacing w:after="0" w:line="240" w:lineRule="auto"/>
+        <w:rPr>
+          <w:rFonts w:ascii="Calibri" w:eastAsia="Times New Roman" w:hAnsi="Calibri" w:cs="Calibri"/>
+          <w:b/>
+          <w:bCs/>
+          <w:lang w:val="en-GB" w:eastAsia="en-ZA"/>
+        </w:rPr>
+      </w:pPr>
+      <w:r>
+        <w:rPr>
+          <w:rFonts w:ascii="Calibri" w:eastAsia="Times New Roman" w:hAnsi="Calibri" w:cs="Calibri"/>
+          <w:b/>
+          <w:bCs/>
+          <w:u w:val="single"/>
+          <w:lang w:val="en-GB" w:eastAsia="en-ZA"/>
+        </w:rPr>
+        <w:lastRenderedPageBreak/>
         <w:t>Question 2</w:t>
       </w:r>
-    </w:p>
-    <w:p>
-      <w:pPr>
-        <w:spacing w:after="0" w:line="240" w:lineRule="auto"/>
-        <w:rPr>
-          <w:rFonts w:ascii="Calibri" w:eastAsia="Times New Roman" w:hAnsi="Calibri" w:cs="Calibri"/>
-          <w:color w:val="8064A2"/>
-          <w:lang w:val="en-GB" w:eastAsia="en-ZA"/>
-        </w:rPr>
-      </w:pPr>
-      <w:r>
-        <w:rPr>
-          <w:rFonts w:ascii="Calibri" w:eastAsia="Times New Roman" w:hAnsi="Calibri" w:cs="Calibri"/>
-          <w:color w:val="8064A2"/>
+      <w:r>
+        <w:rPr>
+          <w:rFonts w:ascii="Calibri" w:eastAsia="Times New Roman" w:hAnsi="Calibri" w:cs="Calibri"/>
+          <w:b/>
+          <w:bCs/>
+          <w:u w:val="single"/>
+          <w:lang w:val="en-GB" w:eastAsia="en-ZA"/>
+        </w:rPr>
+        <w:t>: Answers</w:t>
+      </w:r>
+    </w:p>
+    <w:p>
+      <w:pPr>
+        <w:spacing w:after="0" w:line="240" w:lineRule="auto"/>
+        <w:rPr>
+          <w:rFonts w:ascii="Calibri" w:eastAsia="Times New Roman" w:hAnsi="Calibri" w:cs="Calibri"/>
+          <w:lang w:val="en-GB" w:eastAsia="en-ZA"/>
+        </w:rPr>
+      </w:pPr>
+      <w:r>
+        <w:rPr>
+          <w:rFonts w:ascii="Calibri" w:eastAsia="Times New Roman" w:hAnsi="Calibri" w:cs="Calibri"/>
           <w:lang w:val="en-GB" w:eastAsia="en-ZA"/>
         </w:rPr>
         <w:t> </w:t>
@@ -1151,14 +1249,12 @@
         <w:textAlignment w:val="center"/>
         <w:rPr>
           <w:rFonts w:ascii="Calibri" w:eastAsia="Times New Roman" w:hAnsi="Calibri" w:cs="Calibri"/>
-          <w:color w:val="8064A2"/>
-          <w:lang w:val="en-GB" w:eastAsia="en-ZA"/>
-        </w:rPr>
-      </w:pPr>
-      <w:r>
-        <w:rPr>
-          <w:rFonts w:ascii="Calibri" w:eastAsia="Times New Roman" w:hAnsi="Calibri" w:cs="Calibri"/>
-          <w:color w:val="8064A2"/>
+          <w:lang w:val="en-GB" w:eastAsia="en-ZA"/>
+        </w:rPr>
+      </w:pPr>
+      <w:r>
+        <w:rPr>
+          <w:rFonts w:ascii="Calibri" w:eastAsia="Times New Roman" w:hAnsi="Calibri" w:cs="Calibri"/>
           <w:lang w:val="en-GB" w:eastAsia="en-ZA"/>
         </w:rPr>
         <w:t>Pylint was run on the below code:</w:t>
@@ -1169,14 +1265,12 @@
         <w:spacing w:after="0" w:line="240" w:lineRule="auto"/>
         <w:rPr>
           <w:rFonts w:ascii="Calibri" w:eastAsia="Times New Roman" w:hAnsi="Calibri" w:cs="Calibri"/>
-          <w:color w:val="8064A2"/>
-          <w:lang w:val="en-GB" w:eastAsia="en-ZA"/>
-        </w:rPr>
-      </w:pPr>
-      <w:r>
-        <w:rPr>
-          <w:rFonts w:ascii="Calibri" w:eastAsia="Times New Roman" w:hAnsi="Calibri" w:cs="Calibri"/>
-          <w:color w:val="8064A2"/>
+          <w:lang w:val="en-GB" w:eastAsia="en-ZA"/>
+        </w:rPr>
+      </w:pPr>
+      <w:r>
+        <w:rPr>
+          <w:rFonts w:ascii="Calibri" w:eastAsia="Times New Roman" w:hAnsi="Calibri" w:cs="Calibri"/>
           <w:lang w:val="en-GB" w:eastAsia="en-ZA"/>
         </w:rPr>
         <w:t> </w:t>
@@ -1195,11 +1289,10 @@
         <w:rPr>
           <w:noProof/>
         </w:rPr>
-        <w:lastRenderedPageBreak/>
         <w:drawing>
-          <wp:inline distT="0" distB="0" distL="0" distR="0" wp14:anchorId="20AD7D2F" wp14:editId="1C13AC02">
+          <wp:inline distT="0" distB="0" distL="0" distR="0" wp14:anchorId="20AD7D2F" wp14:editId="64E2ACCC">
             <wp:extent cx="3870960" cy="2997200"/>
-            <wp:effectExtent l="0" t="0" r="0" b="0"/>
+            <wp:effectExtent l="19050" t="19050" r="15240" b="12700"/>
             <wp:docPr id="10" name="Picture 10" descr="Text&#10;&#10;Description automatically generated"/>
             <wp:cNvGraphicFramePr>
               <a:graphicFrameLocks xmlns:a="http://schemas.openxmlformats.org/drawingml/2006/main" noChangeAspect="1"/>
@@ -1236,7 +1329,9 @@
                     </a:prstGeom>
                     <a:noFill/>
                     <a:ln>
-                      <a:noFill/>
+                      <a:solidFill>
+                        <a:schemeClr val="tx1"/>
+                      </a:solidFill>
                     </a:ln>
                   </pic:spPr>
                 </pic:pic>
@@ -1251,14 +1346,12 @@
         <w:spacing w:after="0" w:line="240" w:lineRule="auto"/>
         <w:rPr>
           <w:rFonts w:ascii="Calibri" w:eastAsia="Times New Roman" w:hAnsi="Calibri" w:cs="Calibri"/>
-          <w:color w:val="8064A2"/>
-          <w:lang w:val="en-GB" w:eastAsia="en-ZA"/>
-        </w:rPr>
-      </w:pPr>
-      <w:r>
-        <w:rPr>
-          <w:rFonts w:ascii="Calibri" w:eastAsia="Times New Roman" w:hAnsi="Calibri" w:cs="Calibri"/>
-          <w:color w:val="8064A2"/>
+          <w:lang w:val="en-GB" w:eastAsia="en-ZA"/>
+        </w:rPr>
+      </w:pPr>
+      <w:r>
+        <w:rPr>
+          <w:rFonts w:ascii="Calibri" w:eastAsia="Times New Roman" w:hAnsi="Calibri" w:cs="Calibri"/>
           <w:lang w:val="en-GB" w:eastAsia="en-ZA"/>
         </w:rPr>
         <w:t> </w:t>
@@ -1274,14 +1367,12 @@
         <w:textAlignment w:val="center"/>
         <w:rPr>
           <w:rFonts w:ascii="Calibri" w:eastAsia="Times New Roman" w:hAnsi="Calibri" w:cs="Calibri"/>
-          <w:color w:val="8064A2"/>
-          <w:lang w:val="en-GB" w:eastAsia="en-ZA"/>
-        </w:rPr>
-      </w:pPr>
-      <w:r>
-        <w:rPr>
-          <w:rFonts w:ascii="Calibri" w:eastAsia="Times New Roman" w:hAnsi="Calibri" w:cs="Calibri"/>
-          <w:color w:val="8064A2"/>
+          <w:lang w:val="en-GB" w:eastAsia="en-ZA"/>
+        </w:rPr>
+      </w:pPr>
+      <w:r>
+        <w:rPr>
+          <w:rFonts w:ascii="Calibri" w:eastAsia="Times New Roman" w:hAnsi="Calibri" w:cs="Calibri"/>
           <w:lang w:val="en-GB" w:eastAsia="en-ZA"/>
         </w:rPr>
         <w:t>Below is the first error:</w:t>
@@ -1292,14 +1383,12 @@
         <w:spacing w:after="0" w:line="240" w:lineRule="auto"/>
         <w:rPr>
           <w:rFonts w:ascii="Calibri" w:eastAsia="Times New Roman" w:hAnsi="Calibri" w:cs="Calibri"/>
-          <w:color w:val="8064A2"/>
-          <w:lang w:val="en-GB" w:eastAsia="en-ZA"/>
-        </w:rPr>
-      </w:pPr>
-      <w:r>
-        <w:rPr>
-          <w:rFonts w:ascii="Calibri" w:eastAsia="Times New Roman" w:hAnsi="Calibri" w:cs="Calibri"/>
-          <w:color w:val="8064A2"/>
+          <w:lang w:val="en-GB" w:eastAsia="en-ZA"/>
+        </w:rPr>
+      </w:pPr>
+      <w:r>
+        <w:rPr>
+          <w:rFonts w:ascii="Calibri" w:eastAsia="Times New Roman" w:hAnsi="Calibri" w:cs="Calibri"/>
           <w:lang w:val="en-GB" w:eastAsia="en-ZA"/>
         </w:rPr>
         <w:t> </w:t>
@@ -1373,14 +1462,12 @@
         <w:spacing w:after="0" w:line="240" w:lineRule="auto"/>
         <w:rPr>
           <w:rFonts w:ascii="Calibri" w:eastAsia="Times New Roman" w:hAnsi="Calibri" w:cs="Calibri"/>
-          <w:color w:val="8064A2"/>
-          <w:lang w:val="en-GB" w:eastAsia="en-ZA"/>
-        </w:rPr>
-      </w:pPr>
-      <w:r>
-        <w:rPr>
-          <w:rFonts w:ascii="Calibri" w:eastAsia="Times New Roman" w:hAnsi="Calibri" w:cs="Calibri"/>
-          <w:color w:val="8064A2"/>
+          <w:lang w:val="en-GB" w:eastAsia="en-ZA"/>
+        </w:rPr>
+      </w:pPr>
+      <w:r>
+        <w:rPr>
+          <w:rFonts w:ascii="Calibri" w:eastAsia="Times New Roman" w:hAnsi="Calibri" w:cs="Calibri"/>
           <w:lang w:val="en-GB" w:eastAsia="en-ZA"/>
         </w:rPr>
         <w:t> </w:t>
@@ -1396,14 +1483,12 @@
         <w:textAlignment w:val="center"/>
         <w:rPr>
           <w:rFonts w:ascii="Calibri" w:eastAsia="Times New Roman" w:hAnsi="Calibri" w:cs="Calibri"/>
-          <w:color w:val="8064A2"/>
-          <w:lang w:val="en-GB" w:eastAsia="en-ZA"/>
-        </w:rPr>
-      </w:pPr>
-      <w:r>
-        <w:rPr>
-          <w:rFonts w:ascii="Calibri" w:eastAsia="Times New Roman" w:hAnsi="Calibri" w:cs="Calibri"/>
-          <w:color w:val="8064A2"/>
+          <w:lang w:val="en-GB" w:eastAsia="en-ZA"/>
+        </w:rPr>
+      </w:pPr>
+      <w:r>
+        <w:rPr>
+          <w:rFonts w:ascii="Calibri" w:eastAsia="Times New Roman" w:hAnsi="Calibri" w:cs="Calibri"/>
           <w:lang w:val="en-GB" w:eastAsia="en-ZA"/>
         </w:rPr>
         <w:t>The below errors were corrected to debug the entire program using pylint:</w:t>
@@ -1414,14 +1499,12 @@
         <w:spacing w:after="0" w:line="240" w:lineRule="auto"/>
         <w:rPr>
           <w:rFonts w:ascii="Calibri" w:eastAsia="Times New Roman" w:hAnsi="Calibri" w:cs="Calibri"/>
-          <w:color w:val="8064A2"/>
-          <w:lang w:val="en-GB" w:eastAsia="en-ZA"/>
-        </w:rPr>
-      </w:pPr>
-      <w:r>
-        <w:rPr>
-          <w:rFonts w:ascii="Calibri" w:eastAsia="Times New Roman" w:hAnsi="Calibri" w:cs="Calibri"/>
-          <w:color w:val="8064A2"/>
+          <w:lang w:val="en-GB" w:eastAsia="en-ZA"/>
+        </w:rPr>
+      </w:pPr>
+      <w:r>
+        <w:rPr>
+          <w:rFonts w:ascii="Calibri" w:eastAsia="Times New Roman" w:hAnsi="Calibri" w:cs="Calibri"/>
           <w:lang w:val="en-GB" w:eastAsia="en-ZA"/>
         </w:rPr>
         <w:t> </w:t>
@@ -1495,16 +1578,15 @@
         <w:spacing w:after="0" w:line="240" w:lineRule="auto"/>
         <w:rPr>
           <w:rFonts w:ascii="Calibri" w:eastAsia="Times New Roman" w:hAnsi="Calibri" w:cs="Calibri"/>
-          <w:color w:val="8064A2"/>
-          <w:lang w:val="en-GB" w:eastAsia="en-ZA"/>
-        </w:rPr>
-      </w:pPr>
-      <w:r>
-        <w:rPr>
-          <w:rFonts w:ascii="Calibri" w:eastAsia="Times New Roman" w:hAnsi="Calibri" w:cs="Calibri"/>
-          <w:color w:val="8064A2"/>
-          <w:lang w:val="en-GB" w:eastAsia="en-ZA"/>
-        </w:rPr>
+          <w:lang w:val="en-GB" w:eastAsia="en-ZA"/>
+        </w:rPr>
+      </w:pPr>
+      <w:r>
+        <w:rPr>
+          <w:rFonts w:ascii="Calibri" w:eastAsia="Times New Roman" w:hAnsi="Calibri" w:cs="Calibri"/>
+          <w:lang w:val="en-GB" w:eastAsia="en-ZA"/>
+        </w:rPr>
+        <w:lastRenderedPageBreak/>
         <w:t> </w:t>
       </w:r>
     </w:p>
@@ -1513,33 +1595,43 @@
         <w:spacing w:after="0" w:line="240" w:lineRule="auto"/>
         <w:rPr>
           <w:rFonts w:ascii="Calibri" w:eastAsia="Times New Roman" w:hAnsi="Calibri" w:cs="Calibri"/>
-          <w:color w:val="8064A2"/>
-          <w:lang w:val="en-GB" w:eastAsia="en-ZA"/>
-        </w:rPr>
-      </w:pPr>
-      <w:r>
-        <w:rPr>
-          <w:rFonts w:ascii="Calibri" w:eastAsia="Times New Roman" w:hAnsi="Calibri" w:cs="Calibri"/>
-          <w:color w:val="8064A2"/>
+          <w:b/>
+          <w:bCs/>
+          <w:lang w:val="en-GB" w:eastAsia="en-ZA"/>
+        </w:rPr>
+      </w:pPr>
+      <w:r>
+        <w:rPr>
+          <w:rFonts w:ascii="Calibri" w:eastAsia="Times New Roman" w:hAnsi="Calibri" w:cs="Calibri"/>
+          <w:b/>
+          <w:bCs/>
           <w:u w:val="single"/>
           <w:lang w:val="en-GB" w:eastAsia="en-ZA"/>
         </w:rPr>
         <w:t>Question 3</w:t>
       </w:r>
-    </w:p>
-    <w:p>
-      <w:pPr>
-        <w:spacing w:after="0" w:line="240" w:lineRule="auto"/>
-        <w:rPr>
-          <w:rFonts w:ascii="Calibri" w:eastAsia="Times New Roman" w:hAnsi="Calibri" w:cs="Calibri"/>
-          <w:color w:val="8064A2"/>
-          <w:lang w:val="en-GB" w:eastAsia="en-ZA"/>
-        </w:rPr>
-      </w:pPr>
-      <w:r>
-        <w:rPr>
-          <w:rFonts w:ascii="Calibri" w:eastAsia="Times New Roman" w:hAnsi="Calibri" w:cs="Calibri"/>
-          <w:color w:val="8064A2"/>
+      <w:r>
+        <w:rPr>
+          <w:rFonts w:ascii="Calibri" w:eastAsia="Times New Roman" w:hAnsi="Calibri" w:cs="Calibri"/>
+          <w:b/>
+          <w:bCs/>
+          <w:u w:val="single"/>
+          <w:lang w:val="en-GB" w:eastAsia="en-ZA"/>
+        </w:rPr>
+        <w:t>: Answers</w:t>
+      </w:r>
+    </w:p>
+    <w:p>
+      <w:pPr>
+        <w:spacing w:after="0" w:line="240" w:lineRule="auto"/>
+        <w:rPr>
+          <w:rFonts w:ascii="Calibri" w:eastAsia="Times New Roman" w:hAnsi="Calibri" w:cs="Calibri"/>
+          <w:lang w:val="en-GB" w:eastAsia="en-ZA"/>
+        </w:rPr>
+      </w:pPr>
+      <w:r>
+        <w:rPr>
+          <w:rFonts w:ascii="Calibri" w:eastAsia="Times New Roman" w:hAnsi="Calibri" w:cs="Calibri"/>
           <w:lang w:val="en-GB" w:eastAsia="en-ZA"/>
         </w:rPr>
         <w:t> </w:t>
@@ -1555,14 +1647,12 @@
         <w:textAlignment w:val="center"/>
         <w:rPr>
           <w:rFonts w:ascii="Calibri" w:eastAsia="Times New Roman" w:hAnsi="Calibri" w:cs="Calibri"/>
-          <w:color w:val="8064A2"/>
-          <w:lang w:val="en-GB" w:eastAsia="en-ZA"/>
-        </w:rPr>
-      </w:pPr>
-      <w:r>
-        <w:rPr>
-          <w:rFonts w:ascii="Calibri" w:eastAsia="Times New Roman" w:hAnsi="Calibri" w:cs="Calibri"/>
-          <w:color w:val="8064A2"/>
+          <w:lang w:val="en-GB" w:eastAsia="en-ZA"/>
+        </w:rPr>
+      </w:pPr>
+      <w:r>
+        <w:rPr>
+          <w:rFonts w:ascii="Calibri" w:eastAsia="Times New Roman" w:hAnsi="Calibri" w:cs="Calibri"/>
           <w:lang w:val="en-GB" w:eastAsia="en-ZA"/>
         </w:rPr>
         <w:t>Running the same code as above through the Linter of flake8 produces the below output:</w:t>
@@ -1573,14 +1663,12 @@
         <w:spacing w:after="0" w:line="240" w:lineRule="auto"/>
         <w:rPr>
           <w:rFonts w:ascii="Calibri" w:eastAsia="Times New Roman" w:hAnsi="Calibri" w:cs="Calibri"/>
-          <w:color w:val="8064A2"/>
-          <w:lang w:val="en-GB" w:eastAsia="en-ZA"/>
-        </w:rPr>
-      </w:pPr>
-      <w:r>
-        <w:rPr>
-          <w:rFonts w:ascii="Calibri" w:eastAsia="Times New Roman" w:hAnsi="Calibri" w:cs="Calibri"/>
-          <w:color w:val="8064A2"/>
+          <w:lang w:val="en-GB" w:eastAsia="en-ZA"/>
+        </w:rPr>
+      </w:pPr>
+      <w:r>
+        <w:rPr>
+          <w:rFonts w:ascii="Calibri" w:eastAsia="Times New Roman" w:hAnsi="Calibri" w:cs="Calibri"/>
           <w:lang w:val="en-GB" w:eastAsia="en-ZA"/>
         </w:rPr>
         <w:t> </w:t>
@@ -1599,7 +1687,6 @@
         <w:rPr>
           <w:noProof/>
         </w:rPr>
-        <w:lastRenderedPageBreak/>
         <w:drawing>
           <wp:inline distT="0" distB="0" distL="0" distR="0" wp14:anchorId="0C999415" wp14:editId="1928B486">
             <wp:extent cx="3281680" cy="1544320"/>
@@ -1655,14 +1742,12 @@
         <w:spacing w:after="0" w:line="240" w:lineRule="auto"/>
         <w:rPr>
           <w:rFonts w:ascii="Calibri" w:eastAsia="Times New Roman" w:hAnsi="Calibri" w:cs="Calibri"/>
-          <w:color w:val="8064A2"/>
-          <w:lang w:val="en-GB" w:eastAsia="en-ZA"/>
-        </w:rPr>
-      </w:pPr>
-      <w:r>
-        <w:rPr>
-          <w:rFonts w:ascii="Calibri" w:eastAsia="Times New Roman" w:hAnsi="Calibri" w:cs="Calibri"/>
-          <w:color w:val="8064A2"/>
+          <w:lang w:val="en-GB" w:eastAsia="en-ZA"/>
+        </w:rPr>
+      </w:pPr>
+      <w:r>
+        <w:rPr>
+          <w:rFonts w:ascii="Calibri" w:eastAsia="Times New Roman" w:hAnsi="Calibri" w:cs="Calibri"/>
           <w:lang w:val="en-GB" w:eastAsia="en-ZA"/>
         </w:rPr>
         <w:t> </w:t>
@@ -1678,14 +1763,12 @@
         <w:textAlignment w:val="center"/>
         <w:rPr>
           <w:rFonts w:ascii="Calibri" w:eastAsia="Times New Roman" w:hAnsi="Calibri" w:cs="Calibri"/>
-          <w:color w:val="8064A2"/>
-          <w:lang w:val="en-GB" w:eastAsia="en-ZA"/>
-        </w:rPr>
-      </w:pPr>
-      <w:r>
-        <w:rPr>
-          <w:rFonts w:ascii="Calibri" w:eastAsia="Times New Roman" w:hAnsi="Calibri" w:cs="Calibri"/>
-          <w:color w:val="8064A2"/>
+          <w:lang w:val="en-GB" w:eastAsia="en-ZA"/>
+        </w:rPr>
+      </w:pPr>
+      <w:r>
+        <w:rPr>
+          <w:rFonts w:ascii="Calibri" w:eastAsia="Times New Roman" w:hAnsi="Calibri" w:cs="Calibri"/>
           <w:lang w:val="en-GB" w:eastAsia="en-ZA"/>
         </w:rPr>
         <w:t xml:space="preserve">The output is focussed on stylistic errors </w:t>
@@ -1701,14 +1784,12 @@
         <w:textAlignment w:val="center"/>
         <w:rPr>
           <w:rFonts w:ascii="Calibri" w:eastAsia="Times New Roman" w:hAnsi="Calibri" w:cs="Calibri"/>
-          <w:color w:val="8064A2"/>
-          <w:lang w:val="en-GB" w:eastAsia="en-ZA"/>
-        </w:rPr>
-      </w:pPr>
-      <w:r>
-        <w:rPr>
-          <w:rFonts w:ascii="Calibri" w:eastAsia="Times New Roman" w:hAnsi="Calibri" w:cs="Calibri"/>
-          <w:color w:val="8064A2"/>
+          <w:lang w:val="en-GB" w:eastAsia="en-ZA"/>
+        </w:rPr>
+      </w:pPr>
+      <w:r>
+        <w:rPr>
+          <w:rFonts w:ascii="Calibri" w:eastAsia="Times New Roman" w:hAnsi="Calibri" w:cs="Calibri"/>
           <w:lang w:val="en-GB" w:eastAsia="en-ZA"/>
         </w:rPr>
         <w:t>The below code was tested too:</w:t>
@@ -1720,14 +1801,12 @@
         <w:ind w:left="540"/>
         <w:rPr>
           <w:rFonts w:ascii="Calibri" w:eastAsia="Times New Roman" w:hAnsi="Calibri" w:cs="Calibri"/>
-          <w:color w:val="8064A2"/>
-          <w:lang w:val="en-GB" w:eastAsia="en-ZA"/>
-        </w:rPr>
-      </w:pPr>
-      <w:r>
-        <w:rPr>
-          <w:rFonts w:ascii="Calibri" w:eastAsia="Times New Roman" w:hAnsi="Calibri" w:cs="Calibri"/>
-          <w:color w:val="8064A2"/>
+          <w:lang w:val="en-GB" w:eastAsia="en-ZA"/>
+        </w:rPr>
+      </w:pPr>
+      <w:r>
+        <w:rPr>
+          <w:rFonts w:ascii="Calibri" w:eastAsia="Times New Roman" w:hAnsi="Calibri" w:cs="Calibri"/>
           <w:lang w:val="en-GB" w:eastAsia="en-ZA"/>
         </w:rPr>
         <w:t> </w:t>
@@ -1746,11 +1825,10 @@
         <w:rPr>
           <w:noProof/>
         </w:rPr>
-        <w:lastRenderedPageBreak/>
         <w:drawing>
-          <wp:inline distT="0" distB="0" distL="0" distR="0" wp14:anchorId="7AD29EE6" wp14:editId="0CD31CAF">
-            <wp:extent cx="4013200" cy="7091680"/>
-            <wp:effectExtent l="0" t="0" r="6350" b="0"/>
+          <wp:inline distT="0" distB="0" distL="0" distR="0" wp14:anchorId="7AD29EE6" wp14:editId="40C2BD29">
+            <wp:extent cx="3196590" cy="5648658"/>
+            <wp:effectExtent l="19050" t="19050" r="22860" b="28575"/>
             <wp:docPr id="6" name="Picture 6" descr="Text&#10;&#10;Description automatically generated with medium confidence"/>
             <wp:cNvGraphicFramePr>
               <a:graphicFrameLocks xmlns:a="http://schemas.openxmlformats.org/drawingml/2006/main" noChangeAspect="1"/>
@@ -1765,7 +1843,7 @@
                     </pic:cNvPicPr>
                   </pic:nvPicPr>
                   <pic:blipFill>
-                    <a:blip r:embed="rId12">
+                    <a:blip r:embed="rId12" cstate="print">
                       <a:extLst>
                         <a:ext uri="{28A0092B-C50C-407E-A947-70E740481C1C}">
                           <a14:useLocalDpi xmlns:a14="http://schemas.microsoft.com/office/drawing/2010/main" val="0"/>
@@ -1780,14 +1858,16 @@
                   <pic:spPr bwMode="auto">
                     <a:xfrm>
                       <a:off x="0" y="0"/>
-                      <a:ext cx="4013200" cy="7091680"/>
+                      <a:ext cx="3215189" cy="5681524"/>
                     </a:xfrm>
                     <a:prstGeom prst="rect">
                       <a:avLst/>
                     </a:prstGeom>
                     <a:noFill/>
                     <a:ln>
-                      <a:noFill/>
+                      <a:solidFill>
+                        <a:schemeClr val="tx1"/>
+                      </a:solidFill>
                     </a:ln>
                   </pic:spPr>
                 </pic:pic>
@@ -1812,9 +1892,9 @@
         </w:rPr>
         <w:lastRenderedPageBreak/>
         <w:drawing>
-          <wp:inline distT="0" distB="0" distL="0" distR="0" wp14:anchorId="7D26E360" wp14:editId="43DED3BF">
+          <wp:inline distT="0" distB="0" distL="0" distR="0" wp14:anchorId="7D26E360" wp14:editId="609094EE">
             <wp:extent cx="2661920" cy="3088640"/>
-            <wp:effectExtent l="0" t="0" r="5080" b="0"/>
+            <wp:effectExtent l="19050" t="19050" r="24130" b="16510"/>
             <wp:docPr id="5" name="Picture 5" descr="A picture containing graphical user interface&#10;&#10;Description automatically generated"/>
             <wp:cNvGraphicFramePr>
               <a:graphicFrameLocks xmlns:a="http://schemas.openxmlformats.org/drawingml/2006/main" noChangeAspect="1"/>
@@ -1851,7 +1931,9 @@
                     </a:prstGeom>
                     <a:noFill/>
                     <a:ln>
-                      <a:noFill/>
+                      <a:solidFill>
+                        <a:schemeClr val="tx1"/>
+                      </a:solidFill>
                     </a:ln>
                   </pic:spPr>
                 </pic:pic>
@@ -1866,14 +1948,12 @@
         <w:spacing w:after="0" w:line="240" w:lineRule="auto"/>
         <w:rPr>
           <w:rFonts w:ascii="Calibri" w:eastAsia="Times New Roman" w:hAnsi="Calibri" w:cs="Calibri"/>
-          <w:color w:val="8064A2"/>
-          <w:lang w:val="en-GB" w:eastAsia="en-ZA"/>
-        </w:rPr>
-      </w:pPr>
-      <w:r>
-        <w:rPr>
-          <w:rFonts w:ascii="Calibri" w:eastAsia="Times New Roman" w:hAnsi="Calibri" w:cs="Calibri"/>
-          <w:color w:val="8064A2"/>
+          <w:lang w:val="en-GB" w:eastAsia="en-ZA"/>
+        </w:rPr>
+      </w:pPr>
+      <w:r>
+        <w:rPr>
+          <w:rFonts w:ascii="Calibri" w:eastAsia="Times New Roman" w:hAnsi="Calibri" w:cs="Calibri"/>
           <w:lang w:val="en-GB" w:eastAsia="en-ZA"/>
         </w:rPr>
         <w:t> </w:t>
@@ -1889,14 +1969,12 @@
         <w:textAlignment w:val="center"/>
         <w:rPr>
           <w:rFonts w:ascii="Calibri" w:eastAsia="Times New Roman" w:hAnsi="Calibri" w:cs="Calibri"/>
-          <w:color w:val="8064A2"/>
-          <w:lang w:val="en-GB" w:eastAsia="en-ZA"/>
-        </w:rPr>
-      </w:pPr>
-      <w:r>
-        <w:rPr>
-          <w:rFonts w:ascii="Calibri" w:eastAsia="Times New Roman" w:hAnsi="Calibri" w:cs="Calibri"/>
-          <w:color w:val="8064A2"/>
+          <w:lang w:val="en-GB" w:eastAsia="en-ZA"/>
+        </w:rPr>
+      </w:pPr>
+      <w:r>
+        <w:rPr>
+          <w:rFonts w:ascii="Calibri" w:eastAsia="Times New Roman" w:hAnsi="Calibri" w:cs="Calibri"/>
           <w:lang w:val="en-GB" w:eastAsia="en-ZA"/>
         </w:rPr>
         <w:t>The below output was produced:</w:t>
@@ -1908,14 +1986,12 @@
         <w:ind w:left="540"/>
         <w:rPr>
           <w:rFonts w:ascii="Calibri" w:eastAsia="Times New Roman" w:hAnsi="Calibri" w:cs="Calibri"/>
-          <w:color w:val="8064A2"/>
-          <w:lang w:val="en-GB" w:eastAsia="en-ZA"/>
-        </w:rPr>
-      </w:pPr>
-      <w:r>
-        <w:rPr>
-          <w:rFonts w:ascii="Calibri" w:eastAsia="Times New Roman" w:hAnsi="Calibri" w:cs="Calibri"/>
-          <w:color w:val="8064A2"/>
+          <w:lang w:val="en-GB" w:eastAsia="en-ZA"/>
+        </w:rPr>
+      </w:pPr>
+      <w:r>
+        <w:rPr>
+          <w:rFonts w:ascii="Calibri" w:eastAsia="Times New Roman" w:hAnsi="Calibri" w:cs="Calibri"/>
           <w:lang w:val="en-GB" w:eastAsia="en-ZA"/>
         </w:rPr>
         <w:t> </w:t>
@@ -1927,7 +2003,6 @@
         <w:ind w:left="540"/>
         <w:rPr>
           <w:rFonts w:ascii="Calibri" w:eastAsia="Times New Roman" w:hAnsi="Calibri" w:cs="Calibri"/>
-          <w:color w:val="8064A2"/>
           <w:lang w:val="en-GB" w:eastAsia="en-ZA"/>
         </w:rPr>
       </w:pPr>
@@ -1935,7 +2010,6 @@
       <w:r>
         <w:rPr>
           <w:rFonts w:ascii="Calibri" w:eastAsia="Times New Roman" w:hAnsi="Calibri" w:cs="Calibri"/>
-          <w:color w:val="8064A2"/>
           <w:lang w:val="en-GB" w:eastAsia="en-ZA"/>
         </w:rPr>
         <w:t>codio@target-</w:t>
@@ -1944,7 +2018,6 @@
       <w:r>
         <w:rPr>
           <w:rFonts w:ascii="Calibri" w:eastAsia="Times New Roman" w:hAnsi="Calibri" w:cs="Calibri"/>
-          <w:color w:val="8064A2"/>
           <w:lang w:val="en-GB" w:eastAsia="en-ZA"/>
         </w:rPr>
         <w:t>cobalt</w:t>
@@ -1953,7 +2026,6 @@
       <w:r>
         <w:rPr>
           <w:rFonts w:ascii="Calibri" w:eastAsia="Times New Roman" w:hAnsi="Calibri" w:cs="Calibri"/>
-          <w:color w:val="8064A2"/>
           <w:lang w:val="en-GB" w:eastAsia="en-ZA"/>
         </w:rPr>
         <w:t>:~</w:t>
@@ -1962,7 +2034,6 @@
       <w:r>
         <w:rPr>
           <w:rFonts w:ascii="Calibri" w:eastAsia="Times New Roman" w:hAnsi="Calibri" w:cs="Calibri"/>
-          <w:color w:val="8064A2"/>
           <w:lang w:val="en-GB" w:eastAsia="en-ZA"/>
         </w:rPr>
         <w:t>/workspace$ flake8 metricTest.py</w:t>
@@ -1974,14 +2045,12 @@
         <w:ind w:left="540"/>
         <w:rPr>
           <w:rFonts w:ascii="Calibri" w:eastAsia="Times New Roman" w:hAnsi="Calibri" w:cs="Calibri"/>
-          <w:color w:val="8064A2"/>
-          <w:lang w:val="en-GB" w:eastAsia="en-ZA"/>
-        </w:rPr>
-      </w:pPr>
-      <w:r>
-        <w:rPr>
-          <w:rFonts w:ascii="Calibri" w:eastAsia="Times New Roman" w:hAnsi="Calibri" w:cs="Calibri"/>
-          <w:color w:val="8064A2"/>
+          <w:lang w:val="en-GB" w:eastAsia="en-ZA"/>
+        </w:rPr>
+      </w:pPr>
+      <w:r>
+        <w:rPr>
+          <w:rFonts w:ascii="Calibri" w:eastAsia="Times New Roman" w:hAnsi="Calibri" w:cs="Calibri"/>
           <w:lang w:val="en-GB" w:eastAsia="en-ZA"/>
         </w:rPr>
         <w:t>metricTest.py:2:1: E265 block comment should start with '# '</w:t>
@@ -1993,14 +2062,12 @@
         <w:ind w:left="540"/>
         <w:rPr>
           <w:rFonts w:ascii="Calibri" w:eastAsia="Times New Roman" w:hAnsi="Calibri" w:cs="Calibri"/>
-          <w:color w:val="8064A2"/>
-          <w:lang w:val="en-GB" w:eastAsia="en-ZA"/>
-        </w:rPr>
-      </w:pPr>
-      <w:r>
-        <w:rPr>
-          <w:rFonts w:ascii="Calibri" w:eastAsia="Times New Roman" w:hAnsi="Calibri" w:cs="Calibri"/>
-          <w:color w:val="8064A2"/>
+          <w:lang w:val="en-GB" w:eastAsia="en-ZA"/>
+        </w:rPr>
+      </w:pPr>
+      <w:r>
+        <w:rPr>
+          <w:rFonts w:ascii="Calibri" w:eastAsia="Times New Roman" w:hAnsi="Calibri" w:cs="Calibri"/>
           <w:lang w:val="en-GB" w:eastAsia="en-ZA"/>
         </w:rPr>
         <w:t>metricTest.py:2:48: W291 trailing whitespace</w:t>
@@ -2012,14 +2079,12 @@
         <w:ind w:left="540"/>
         <w:rPr>
           <w:rFonts w:ascii="Calibri" w:eastAsia="Times New Roman" w:hAnsi="Calibri" w:cs="Calibri"/>
-          <w:color w:val="8064A2"/>
-          <w:lang w:val="en-GB" w:eastAsia="en-ZA"/>
-        </w:rPr>
-      </w:pPr>
-      <w:r>
-        <w:rPr>
-          <w:rFonts w:ascii="Calibri" w:eastAsia="Times New Roman" w:hAnsi="Calibri" w:cs="Calibri"/>
-          <w:color w:val="8064A2"/>
+          <w:lang w:val="en-GB" w:eastAsia="en-ZA"/>
+        </w:rPr>
+      </w:pPr>
+      <w:r>
+        <w:rPr>
+          <w:rFonts w:ascii="Calibri" w:eastAsia="Times New Roman" w:hAnsi="Calibri" w:cs="Calibri"/>
           <w:lang w:val="en-GB" w:eastAsia="en-ZA"/>
         </w:rPr>
         <w:t xml:space="preserve">metricTest.py:13:8: E999 </w:t>
@@ -2028,7 +2093,6 @@
       <w:r>
         <w:rPr>
           <w:rFonts w:ascii="Calibri" w:eastAsia="Times New Roman" w:hAnsi="Calibri" w:cs="Calibri"/>
-          <w:color w:val="8064A2"/>
           <w:lang w:val="en-GB" w:eastAsia="en-ZA"/>
         </w:rPr>
         <w:t>SyntaxError</w:t>
@@ -2037,7 +2101,6 @@
       <w:r>
         <w:rPr>
           <w:rFonts w:ascii="Calibri" w:eastAsia="Times New Roman" w:hAnsi="Calibri" w:cs="Calibri"/>
-          <w:color w:val="8064A2"/>
           <w:lang w:val="en-GB" w:eastAsia="en-ZA"/>
         </w:rPr>
         <w:t>: invalid syntax</w:t>
@@ -2049,14 +2112,12 @@
         <w:ind w:left="540"/>
         <w:rPr>
           <w:rFonts w:ascii="Calibri" w:eastAsia="Times New Roman" w:hAnsi="Calibri" w:cs="Calibri"/>
-          <w:color w:val="8064A2"/>
-          <w:lang w:val="en-GB" w:eastAsia="en-ZA"/>
-        </w:rPr>
-      </w:pPr>
-      <w:r>
-        <w:rPr>
-          <w:rFonts w:ascii="Calibri" w:eastAsia="Times New Roman" w:hAnsi="Calibri" w:cs="Calibri"/>
-          <w:color w:val="8064A2"/>
+          <w:lang w:val="en-GB" w:eastAsia="en-ZA"/>
+        </w:rPr>
+      </w:pPr>
+      <w:r>
+        <w:rPr>
+          <w:rFonts w:ascii="Calibri" w:eastAsia="Times New Roman" w:hAnsi="Calibri" w:cs="Calibri"/>
           <w:lang w:val="en-GB" w:eastAsia="en-ZA"/>
         </w:rPr>
         <w:t>metricTest.py:16:1: E112 expected an indented block</w:t>
@@ -2068,14 +2129,12 @@
         <w:ind w:left="540"/>
         <w:rPr>
           <w:rFonts w:ascii="Calibri" w:eastAsia="Times New Roman" w:hAnsi="Calibri" w:cs="Calibri"/>
-          <w:color w:val="8064A2"/>
-          <w:lang w:val="en-GB" w:eastAsia="en-ZA"/>
-        </w:rPr>
-      </w:pPr>
-      <w:r>
-        <w:rPr>
-          <w:rFonts w:ascii="Calibri" w:eastAsia="Times New Roman" w:hAnsi="Calibri" w:cs="Calibri"/>
-          <w:color w:val="8064A2"/>
+          <w:lang w:val="en-GB" w:eastAsia="en-ZA"/>
+        </w:rPr>
+      </w:pPr>
+      <w:r>
+        <w:rPr>
+          <w:rFonts w:ascii="Calibri" w:eastAsia="Times New Roman" w:hAnsi="Calibri" w:cs="Calibri"/>
           <w:lang w:val="en-GB" w:eastAsia="en-ZA"/>
         </w:rPr>
         <w:t>metricTest.py:20:1: E128 continuation line under-indented for visual indent</w:t>
@@ -2087,14 +2146,12 @@
         <w:ind w:left="540"/>
         <w:rPr>
           <w:rFonts w:ascii="Calibri" w:eastAsia="Times New Roman" w:hAnsi="Calibri" w:cs="Calibri"/>
-          <w:color w:val="8064A2"/>
-          <w:lang w:val="en-GB" w:eastAsia="en-ZA"/>
-        </w:rPr>
-      </w:pPr>
-      <w:r>
-        <w:rPr>
-          <w:rFonts w:ascii="Calibri" w:eastAsia="Times New Roman" w:hAnsi="Calibri" w:cs="Calibri"/>
-          <w:color w:val="8064A2"/>
+          <w:lang w:val="en-GB" w:eastAsia="en-ZA"/>
+        </w:rPr>
+      </w:pPr>
+      <w:r>
+        <w:rPr>
+          <w:rFonts w:ascii="Calibri" w:eastAsia="Times New Roman" w:hAnsi="Calibri" w:cs="Calibri"/>
           <w:lang w:val="en-GB" w:eastAsia="en-ZA"/>
         </w:rPr>
         <w:t>metricTest.py:21:1: E128 continuation line under-indented for visual indent</w:t>
@@ -2106,14 +2163,12 @@
         <w:ind w:left="540"/>
         <w:rPr>
           <w:rFonts w:ascii="Calibri" w:eastAsia="Times New Roman" w:hAnsi="Calibri" w:cs="Calibri"/>
-          <w:color w:val="8064A2"/>
-          <w:lang w:val="en-GB" w:eastAsia="en-ZA"/>
-        </w:rPr>
-      </w:pPr>
-      <w:r>
-        <w:rPr>
-          <w:rFonts w:ascii="Calibri" w:eastAsia="Times New Roman" w:hAnsi="Calibri" w:cs="Calibri"/>
-          <w:color w:val="8064A2"/>
+          <w:lang w:val="en-GB" w:eastAsia="en-ZA"/>
+        </w:rPr>
+      </w:pPr>
+      <w:r>
+        <w:rPr>
+          <w:rFonts w:ascii="Calibri" w:eastAsia="Times New Roman" w:hAnsi="Calibri" w:cs="Calibri"/>
           <w:lang w:val="en-GB" w:eastAsia="en-ZA"/>
         </w:rPr>
         <w:t>metricTest.py:22:1: E128 continuation line under-indented for visual indent</w:t>
@@ -2125,14 +2180,12 @@
         <w:ind w:left="540"/>
         <w:rPr>
           <w:rFonts w:ascii="Calibri" w:eastAsia="Times New Roman" w:hAnsi="Calibri" w:cs="Calibri"/>
-          <w:color w:val="8064A2"/>
-          <w:lang w:val="en-GB" w:eastAsia="en-ZA"/>
-        </w:rPr>
-      </w:pPr>
-      <w:r>
-        <w:rPr>
-          <w:rFonts w:ascii="Calibri" w:eastAsia="Times New Roman" w:hAnsi="Calibri" w:cs="Calibri"/>
-          <w:color w:val="8064A2"/>
+          <w:lang w:val="en-GB" w:eastAsia="en-ZA"/>
+        </w:rPr>
+      </w:pPr>
+      <w:r>
+        <w:rPr>
+          <w:rFonts w:ascii="Calibri" w:eastAsia="Times New Roman" w:hAnsi="Calibri" w:cs="Calibri"/>
           <w:lang w:val="en-GB" w:eastAsia="en-ZA"/>
         </w:rPr>
         <w:t>metricTest.py:23:1: E112 expected an indented block</w:t>
@@ -2144,14 +2197,12 @@
         <w:ind w:left="540"/>
         <w:rPr>
           <w:rFonts w:ascii="Calibri" w:eastAsia="Times New Roman" w:hAnsi="Calibri" w:cs="Calibri"/>
-          <w:color w:val="8064A2"/>
-          <w:lang w:val="en-GB" w:eastAsia="en-ZA"/>
-        </w:rPr>
-      </w:pPr>
-      <w:r>
-        <w:rPr>
-          <w:rFonts w:ascii="Calibri" w:eastAsia="Times New Roman" w:hAnsi="Calibri" w:cs="Calibri"/>
-          <w:color w:val="8064A2"/>
+          <w:lang w:val="en-GB" w:eastAsia="en-ZA"/>
+        </w:rPr>
+      </w:pPr>
+      <w:r>
+        <w:rPr>
+          <w:rFonts w:ascii="Calibri" w:eastAsia="Times New Roman" w:hAnsi="Calibri" w:cs="Calibri"/>
           <w:lang w:val="en-GB" w:eastAsia="en-ZA"/>
         </w:rPr>
         <w:t>metricTest.py:27:8: E225 missing whitespace around operator</w:t>
@@ -2163,14 +2214,12 @@
         <w:ind w:left="540"/>
         <w:rPr>
           <w:rFonts w:ascii="Calibri" w:eastAsia="Times New Roman" w:hAnsi="Calibri" w:cs="Calibri"/>
-          <w:color w:val="8064A2"/>
-          <w:lang w:val="en-GB" w:eastAsia="en-ZA"/>
-        </w:rPr>
-      </w:pPr>
-      <w:r>
-        <w:rPr>
-          <w:rFonts w:ascii="Calibri" w:eastAsia="Times New Roman" w:hAnsi="Calibri" w:cs="Calibri"/>
-          <w:color w:val="8064A2"/>
+          <w:lang w:val="en-GB" w:eastAsia="en-ZA"/>
+        </w:rPr>
+      </w:pPr>
+      <w:r>
+        <w:rPr>
+          <w:rFonts w:ascii="Calibri" w:eastAsia="Times New Roman" w:hAnsi="Calibri" w:cs="Calibri"/>
           <w:lang w:val="en-GB" w:eastAsia="en-ZA"/>
         </w:rPr>
         <w:t>metricTest.py:28:1: E112 expected an indented block</w:t>
@@ -2182,14 +2231,12 @@
         <w:ind w:left="540"/>
         <w:rPr>
           <w:rFonts w:ascii="Calibri" w:eastAsia="Times New Roman" w:hAnsi="Calibri" w:cs="Calibri"/>
-          <w:color w:val="8064A2"/>
-          <w:lang w:val="en-GB" w:eastAsia="en-ZA"/>
-        </w:rPr>
-      </w:pPr>
-      <w:r>
-        <w:rPr>
-          <w:rFonts w:ascii="Calibri" w:eastAsia="Times New Roman" w:hAnsi="Calibri" w:cs="Calibri"/>
-          <w:color w:val="8064A2"/>
+          <w:lang w:val="en-GB" w:eastAsia="en-ZA"/>
+        </w:rPr>
+      </w:pPr>
+      <w:r>
+        <w:rPr>
+          <w:rFonts w:ascii="Calibri" w:eastAsia="Times New Roman" w:hAnsi="Calibri" w:cs="Calibri"/>
           <w:lang w:val="en-GB" w:eastAsia="en-ZA"/>
         </w:rPr>
         <w:t>metricTest.py:30:3: E261 at least two spaces before inline comment</w:t>
@@ -2201,14 +2248,12 @@
         <w:ind w:left="540"/>
         <w:rPr>
           <w:rFonts w:ascii="Calibri" w:eastAsia="Times New Roman" w:hAnsi="Calibri" w:cs="Calibri"/>
-          <w:color w:val="8064A2"/>
-          <w:lang w:val="en-GB" w:eastAsia="en-ZA"/>
-        </w:rPr>
-      </w:pPr>
-      <w:r>
-        <w:rPr>
-          <w:rFonts w:ascii="Calibri" w:eastAsia="Times New Roman" w:hAnsi="Calibri" w:cs="Calibri"/>
-          <w:color w:val="8064A2"/>
+          <w:lang w:val="en-GB" w:eastAsia="en-ZA"/>
+        </w:rPr>
+      </w:pPr>
+      <w:r>
+        <w:rPr>
+          <w:rFonts w:ascii="Calibri" w:eastAsia="Times New Roman" w:hAnsi="Calibri" w:cs="Calibri"/>
           <w:lang w:val="en-GB" w:eastAsia="en-ZA"/>
         </w:rPr>
         <w:t>metricTest.py:31:8: E225 missing whitespace around operator</w:t>
@@ -2220,14 +2265,12 @@
         <w:ind w:left="540"/>
         <w:rPr>
           <w:rFonts w:ascii="Calibri" w:eastAsia="Times New Roman" w:hAnsi="Calibri" w:cs="Calibri"/>
-          <w:color w:val="8064A2"/>
-          <w:lang w:val="en-GB" w:eastAsia="en-ZA"/>
-        </w:rPr>
-      </w:pPr>
-      <w:r>
-        <w:rPr>
-          <w:rFonts w:ascii="Calibri" w:eastAsia="Times New Roman" w:hAnsi="Calibri" w:cs="Calibri"/>
-          <w:color w:val="8064A2"/>
+          <w:lang w:val="en-GB" w:eastAsia="en-ZA"/>
+        </w:rPr>
+      </w:pPr>
+      <w:r>
+        <w:rPr>
+          <w:rFonts w:ascii="Calibri" w:eastAsia="Times New Roman" w:hAnsi="Calibri" w:cs="Calibri"/>
           <w:lang w:val="en-GB" w:eastAsia="en-ZA"/>
         </w:rPr>
         <w:t>metricTest.py:31:17: E225 missing whitespace around operator</w:t>
@@ -2239,14 +2282,12 @@
         <w:ind w:left="540"/>
         <w:rPr>
           <w:rFonts w:ascii="Calibri" w:eastAsia="Times New Roman" w:hAnsi="Calibri" w:cs="Calibri"/>
-          <w:color w:val="8064A2"/>
-          <w:lang w:val="en-GB" w:eastAsia="en-ZA"/>
-        </w:rPr>
-      </w:pPr>
-      <w:r>
-        <w:rPr>
-          <w:rFonts w:ascii="Calibri" w:eastAsia="Times New Roman" w:hAnsi="Calibri" w:cs="Calibri"/>
-          <w:color w:val="8064A2"/>
+          <w:lang w:val="en-GB" w:eastAsia="en-ZA"/>
+        </w:rPr>
+      </w:pPr>
+      <w:r>
+        <w:rPr>
+          <w:rFonts w:ascii="Calibri" w:eastAsia="Times New Roman" w:hAnsi="Calibri" w:cs="Calibri"/>
           <w:lang w:val="en-GB" w:eastAsia="en-ZA"/>
         </w:rPr>
         <w:t>metricTest.py:32:1: E112 expected an indented block</w:t>
@@ -2258,14 +2299,12 @@
         <w:ind w:left="540"/>
         <w:rPr>
           <w:rFonts w:ascii="Calibri" w:eastAsia="Times New Roman" w:hAnsi="Calibri" w:cs="Calibri"/>
-          <w:color w:val="8064A2"/>
-          <w:lang w:val="en-GB" w:eastAsia="en-ZA"/>
-        </w:rPr>
-      </w:pPr>
-      <w:r>
-        <w:rPr>
-          <w:rFonts w:ascii="Calibri" w:eastAsia="Times New Roman" w:hAnsi="Calibri" w:cs="Calibri"/>
-          <w:color w:val="8064A2"/>
+          <w:lang w:val="en-GB" w:eastAsia="en-ZA"/>
+        </w:rPr>
+      </w:pPr>
+      <w:r>
+        <w:rPr>
+          <w:rFonts w:ascii="Calibri" w:eastAsia="Times New Roman" w:hAnsi="Calibri" w:cs="Calibri"/>
           <w:lang w:val="en-GB" w:eastAsia="en-ZA"/>
         </w:rPr>
         <w:t>metricTest.py:34:3: E261 at least two spaces before inline comment</w:t>
@@ -2277,14 +2316,12 @@
         <w:ind w:left="540"/>
         <w:rPr>
           <w:rFonts w:ascii="Calibri" w:eastAsia="Times New Roman" w:hAnsi="Calibri" w:cs="Calibri"/>
-          <w:color w:val="8064A2"/>
-          <w:lang w:val="en-GB" w:eastAsia="en-ZA"/>
-        </w:rPr>
-      </w:pPr>
-      <w:r>
-        <w:rPr>
-          <w:rFonts w:ascii="Calibri" w:eastAsia="Times New Roman" w:hAnsi="Calibri" w:cs="Calibri"/>
-          <w:color w:val="8064A2"/>
+          <w:lang w:val="en-GB" w:eastAsia="en-ZA"/>
+        </w:rPr>
+      </w:pPr>
+      <w:r>
+        <w:rPr>
+          <w:rFonts w:ascii="Calibri" w:eastAsia="Times New Roman" w:hAnsi="Calibri" w:cs="Calibri"/>
           <w:lang w:val="en-GB" w:eastAsia="en-ZA"/>
         </w:rPr>
         <w:t>metricTest.py:34:80: E501 line too long (83 &gt; 79 characters)</w:t>
@@ -2296,14 +2333,12 @@
         <w:ind w:left="540"/>
         <w:rPr>
           <w:rFonts w:ascii="Calibri" w:eastAsia="Times New Roman" w:hAnsi="Calibri" w:cs="Calibri"/>
-          <w:color w:val="8064A2"/>
-          <w:lang w:val="en-GB" w:eastAsia="en-ZA"/>
-        </w:rPr>
-      </w:pPr>
-      <w:r>
-        <w:rPr>
-          <w:rFonts w:ascii="Calibri" w:eastAsia="Times New Roman" w:hAnsi="Calibri" w:cs="Calibri"/>
-          <w:color w:val="8064A2"/>
+          <w:lang w:val="en-GB" w:eastAsia="en-ZA"/>
+        </w:rPr>
+      </w:pPr>
+      <w:r>
+        <w:rPr>
+          <w:rFonts w:ascii="Calibri" w:eastAsia="Times New Roman" w:hAnsi="Calibri" w:cs="Calibri"/>
           <w:lang w:val="en-GB" w:eastAsia="en-ZA"/>
         </w:rPr>
         <w:t>metricTest.py:35:2: E201 whitespace after '['</w:t>
@@ -2315,14 +2350,12 @@
         <w:ind w:left="540"/>
         <w:rPr>
           <w:rFonts w:ascii="Calibri" w:eastAsia="Times New Roman" w:hAnsi="Calibri" w:cs="Calibri"/>
-          <w:color w:val="8064A2"/>
-          <w:lang w:val="en-GB" w:eastAsia="en-ZA"/>
-        </w:rPr>
-      </w:pPr>
-      <w:r>
-        <w:rPr>
-          <w:rFonts w:ascii="Calibri" w:eastAsia="Times New Roman" w:hAnsi="Calibri" w:cs="Calibri"/>
-          <w:color w:val="8064A2"/>
+          <w:lang w:val="en-GB" w:eastAsia="en-ZA"/>
+        </w:rPr>
+      </w:pPr>
+      <w:r>
+        <w:rPr>
+          <w:rFonts w:ascii="Calibri" w:eastAsia="Times New Roman" w:hAnsi="Calibri" w:cs="Calibri"/>
           <w:lang w:val="en-GB" w:eastAsia="en-ZA"/>
         </w:rPr>
         <w:t>metricTest.py:35:5: E202 whitespace before ']'</w:t>
@@ -2334,14 +2367,12 @@
         <w:ind w:left="540"/>
         <w:rPr>
           <w:rFonts w:ascii="Calibri" w:eastAsia="Times New Roman" w:hAnsi="Calibri" w:cs="Calibri"/>
-          <w:color w:val="8064A2"/>
-          <w:lang w:val="en-GB" w:eastAsia="en-ZA"/>
-        </w:rPr>
-      </w:pPr>
-      <w:r>
-        <w:rPr>
-          <w:rFonts w:ascii="Calibri" w:eastAsia="Times New Roman" w:hAnsi="Calibri" w:cs="Calibri"/>
-          <w:color w:val="8064A2"/>
+          <w:lang w:val="en-GB" w:eastAsia="en-ZA"/>
+        </w:rPr>
+      </w:pPr>
+      <w:r>
+        <w:rPr>
+          <w:rFonts w:ascii="Calibri" w:eastAsia="Times New Roman" w:hAnsi="Calibri" w:cs="Calibri"/>
           <w:lang w:val="en-GB" w:eastAsia="en-ZA"/>
         </w:rPr>
         <w:t>metricTest.py:36:8: E225 missing whitespace around operator</w:t>
@@ -2353,14 +2384,12 @@
         <w:ind w:left="540"/>
         <w:rPr>
           <w:rFonts w:ascii="Calibri" w:eastAsia="Times New Roman" w:hAnsi="Calibri" w:cs="Calibri"/>
-          <w:color w:val="8064A2"/>
-          <w:lang w:val="en-GB" w:eastAsia="en-ZA"/>
-        </w:rPr>
-      </w:pPr>
-      <w:r>
-        <w:rPr>
-          <w:rFonts w:ascii="Calibri" w:eastAsia="Times New Roman" w:hAnsi="Calibri" w:cs="Calibri"/>
-          <w:color w:val="8064A2"/>
+          <w:lang w:val="en-GB" w:eastAsia="en-ZA"/>
+        </w:rPr>
+      </w:pPr>
+      <w:r>
+        <w:rPr>
+          <w:rFonts w:ascii="Calibri" w:eastAsia="Times New Roman" w:hAnsi="Calibri" w:cs="Calibri"/>
           <w:lang w:val="en-GB" w:eastAsia="en-ZA"/>
         </w:rPr>
         <w:t>metricTest.py:37:1: E112 expected an indented block</w:t>
@@ -2372,14 +2401,12 @@
         <w:ind w:left="540"/>
         <w:rPr>
           <w:rFonts w:ascii="Calibri" w:eastAsia="Times New Roman" w:hAnsi="Calibri" w:cs="Calibri"/>
-          <w:color w:val="8064A2"/>
-          <w:lang w:val="en-GB" w:eastAsia="en-ZA"/>
-        </w:rPr>
-      </w:pPr>
-      <w:r>
-        <w:rPr>
-          <w:rFonts w:ascii="Calibri" w:eastAsia="Times New Roman" w:hAnsi="Calibri" w:cs="Calibri"/>
-          <w:color w:val="8064A2"/>
+          <w:lang w:val="en-GB" w:eastAsia="en-ZA"/>
+        </w:rPr>
+      </w:pPr>
+      <w:r>
+        <w:rPr>
+          <w:rFonts w:ascii="Calibri" w:eastAsia="Times New Roman" w:hAnsi="Calibri" w:cs="Calibri"/>
           <w:lang w:val="en-GB" w:eastAsia="en-ZA"/>
         </w:rPr>
         <w:t>metricTest.py:37:8: E225 missing whitespace around operator</w:t>
@@ -2391,14 +2418,12 @@
         <w:ind w:left="540"/>
         <w:rPr>
           <w:rFonts w:ascii="Calibri" w:eastAsia="Times New Roman" w:hAnsi="Calibri" w:cs="Calibri"/>
-          <w:color w:val="8064A2"/>
-          <w:lang w:val="en-GB" w:eastAsia="en-ZA"/>
-        </w:rPr>
-      </w:pPr>
-      <w:r>
-        <w:rPr>
-          <w:rFonts w:ascii="Calibri" w:eastAsia="Times New Roman" w:hAnsi="Calibri" w:cs="Calibri"/>
-          <w:color w:val="8064A2"/>
+          <w:lang w:val="en-GB" w:eastAsia="en-ZA"/>
+        </w:rPr>
+      </w:pPr>
+      <w:r>
+        <w:rPr>
+          <w:rFonts w:ascii="Calibri" w:eastAsia="Times New Roman" w:hAnsi="Calibri" w:cs="Calibri"/>
           <w:lang w:val="en-GB" w:eastAsia="en-ZA"/>
         </w:rPr>
         <w:t>metricTest.py:38:1: E112 expected an indented block</w:t>
@@ -2410,14 +2435,12 @@
         <w:ind w:left="540"/>
         <w:rPr>
           <w:rFonts w:ascii="Calibri" w:eastAsia="Times New Roman" w:hAnsi="Calibri" w:cs="Calibri"/>
-          <w:color w:val="8064A2"/>
-          <w:lang w:val="en-GB" w:eastAsia="en-ZA"/>
-        </w:rPr>
-      </w:pPr>
-      <w:r>
-        <w:rPr>
-          <w:rFonts w:ascii="Calibri" w:eastAsia="Times New Roman" w:hAnsi="Calibri" w:cs="Calibri"/>
-          <w:color w:val="8064A2"/>
+          <w:lang w:val="en-GB" w:eastAsia="en-ZA"/>
+        </w:rPr>
+      </w:pPr>
+      <w:r>
+        <w:rPr>
+          <w:rFonts w:ascii="Calibri" w:eastAsia="Times New Roman" w:hAnsi="Calibri" w:cs="Calibri"/>
           <w:lang w:val="en-GB" w:eastAsia="en-ZA"/>
         </w:rPr>
         <w:t>metricTest.py:38:3: E261 at least two spaces before inline comment</w:t>
@@ -2429,14 +2452,12 @@
         <w:ind w:left="540"/>
         <w:rPr>
           <w:rFonts w:ascii="Calibri" w:eastAsia="Times New Roman" w:hAnsi="Calibri" w:cs="Calibri"/>
-          <w:color w:val="8064A2"/>
-          <w:lang w:val="en-GB" w:eastAsia="en-ZA"/>
-        </w:rPr>
-      </w:pPr>
-      <w:r>
-        <w:rPr>
-          <w:rFonts w:ascii="Calibri" w:eastAsia="Times New Roman" w:hAnsi="Calibri" w:cs="Calibri"/>
-          <w:color w:val="8064A2"/>
+          <w:lang w:val="en-GB" w:eastAsia="en-ZA"/>
+        </w:rPr>
+      </w:pPr>
+      <w:r>
+        <w:rPr>
+          <w:rFonts w:ascii="Calibri" w:eastAsia="Times New Roman" w:hAnsi="Calibri" w:cs="Calibri"/>
           <w:lang w:val="en-GB" w:eastAsia="en-ZA"/>
         </w:rPr>
         <w:t>metricTest.py:39:22: E231 missing whitespace after ','</w:t>
@@ -2448,14 +2469,12 @@
         <w:ind w:left="540"/>
         <w:rPr>
           <w:rFonts w:ascii="Calibri" w:eastAsia="Times New Roman" w:hAnsi="Calibri" w:cs="Calibri"/>
-          <w:color w:val="8064A2"/>
-          <w:lang w:val="en-GB" w:eastAsia="en-ZA"/>
-        </w:rPr>
-      </w:pPr>
-      <w:r>
-        <w:rPr>
-          <w:rFonts w:ascii="Calibri" w:eastAsia="Times New Roman" w:hAnsi="Calibri" w:cs="Calibri"/>
-          <w:color w:val="8064A2"/>
+          <w:lang w:val="en-GB" w:eastAsia="en-ZA"/>
+        </w:rPr>
+      </w:pPr>
+      <w:r>
+        <w:rPr>
+          <w:rFonts w:ascii="Calibri" w:eastAsia="Times New Roman" w:hAnsi="Calibri" w:cs="Calibri"/>
           <w:lang w:val="en-GB" w:eastAsia="en-ZA"/>
         </w:rPr>
         <w:t>metricTest.py:40:10: E225 missing whitespace around operator</w:t>
@@ -2467,14 +2486,12 @@
         <w:ind w:left="540"/>
         <w:rPr>
           <w:rFonts w:ascii="Calibri" w:eastAsia="Times New Roman" w:hAnsi="Calibri" w:cs="Calibri"/>
-          <w:color w:val="8064A2"/>
-          <w:lang w:val="en-GB" w:eastAsia="en-ZA"/>
-        </w:rPr>
-      </w:pPr>
-      <w:r>
-        <w:rPr>
-          <w:rFonts w:ascii="Calibri" w:eastAsia="Times New Roman" w:hAnsi="Calibri" w:cs="Calibri"/>
-          <w:color w:val="8064A2"/>
+          <w:lang w:val="en-GB" w:eastAsia="en-ZA"/>
+        </w:rPr>
+      </w:pPr>
+      <w:r>
+        <w:rPr>
+          <w:rFonts w:ascii="Calibri" w:eastAsia="Times New Roman" w:hAnsi="Calibri" w:cs="Calibri"/>
           <w:lang w:val="en-GB" w:eastAsia="en-ZA"/>
         </w:rPr>
         <w:t>metricTest.py:41:1: E112 expected an indented block</w:t>
@@ -2486,14 +2503,12 @@
         <w:ind w:left="540"/>
         <w:rPr>
           <w:rFonts w:ascii="Calibri" w:eastAsia="Times New Roman" w:hAnsi="Calibri" w:cs="Calibri"/>
-          <w:color w:val="8064A2"/>
-          <w:lang w:val="en-GB" w:eastAsia="en-ZA"/>
-        </w:rPr>
-      </w:pPr>
-      <w:r>
-        <w:rPr>
-          <w:rFonts w:ascii="Calibri" w:eastAsia="Times New Roman" w:hAnsi="Calibri" w:cs="Calibri"/>
-          <w:color w:val="8064A2"/>
+          <w:lang w:val="en-GB" w:eastAsia="en-ZA"/>
+        </w:rPr>
+      </w:pPr>
+      <w:r>
+        <w:rPr>
+          <w:rFonts w:ascii="Calibri" w:eastAsia="Times New Roman" w:hAnsi="Calibri" w:cs="Calibri"/>
           <w:lang w:val="en-GB" w:eastAsia="en-ZA"/>
         </w:rPr>
         <w:t>metricTest.py:41:3: E261 at least two spaces before inline comment</w:t>
@@ -2505,14 +2520,12 @@
         <w:ind w:left="540"/>
         <w:rPr>
           <w:rFonts w:ascii="Calibri" w:eastAsia="Times New Roman" w:hAnsi="Calibri" w:cs="Calibri"/>
-          <w:color w:val="8064A2"/>
-          <w:lang w:val="en-GB" w:eastAsia="en-ZA"/>
-        </w:rPr>
-      </w:pPr>
-      <w:r>
-        <w:rPr>
-          <w:rFonts w:ascii="Calibri" w:eastAsia="Times New Roman" w:hAnsi="Calibri" w:cs="Calibri"/>
-          <w:color w:val="8064A2"/>
+          <w:lang w:val="en-GB" w:eastAsia="en-ZA"/>
+        </w:rPr>
+      </w:pPr>
+      <w:r>
+        <w:rPr>
+          <w:rFonts w:ascii="Calibri" w:eastAsia="Times New Roman" w:hAnsi="Calibri" w:cs="Calibri"/>
           <w:lang w:val="en-GB" w:eastAsia="en-ZA"/>
         </w:rPr>
         <w:t>metricTest.py:42:35: E231 missing whitespace after ','</w:t>
@@ -2524,14 +2537,12 @@
         <w:ind w:left="540"/>
         <w:rPr>
           <w:rFonts w:ascii="Calibri" w:eastAsia="Times New Roman" w:hAnsi="Calibri" w:cs="Calibri"/>
-          <w:color w:val="8064A2"/>
-          <w:lang w:val="en-GB" w:eastAsia="en-ZA"/>
-        </w:rPr>
-      </w:pPr>
-      <w:r>
-        <w:rPr>
-          <w:rFonts w:ascii="Calibri" w:eastAsia="Times New Roman" w:hAnsi="Calibri" w:cs="Calibri"/>
-          <w:color w:val="8064A2"/>
+          <w:lang w:val="en-GB" w:eastAsia="en-ZA"/>
+        </w:rPr>
+      </w:pPr>
+      <w:r>
+        <w:rPr>
+          <w:rFonts w:ascii="Calibri" w:eastAsia="Times New Roman" w:hAnsi="Calibri" w:cs="Calibri"/>
           <w:lang w:val="en-GB" w:eastAsia="en-ZA"/>
         </w:rPr>
         <w:t>metricTest.py:42:45: E231 missing whitespace after ','</w:t>
@@ -2543,14 +2554,12 @@
         <w:ind w:left="540"/>
         <w:rPr>
           <w:rFonts w:ascii="Calibri" w:eastAsia="Times New Roman" w:hAnsi="Calibri" w:cs="Calibri"/>
-          <w:color w:val="8064A2"/>
-          <w:lang w:val="en-GB" w:eastAsia="en-ZA"/>
-        </w:rPr>
-      </w:pPr>
-      <w:r>
-        <w:rPr>
-          <w:rFonts w:ascii="Calibri" w:eastAsia="Times New Roman" w:hAnsi="Calibri" w:cs="Calibri"/>
-          <w:color w:val="8064A2"/>
+          <w:lang w:val="en-GB" w:eastAsia="en-ZA"/>
+        </w:rPr>
+      </w:pPr>
+      <w:r>
+        <w:rPr>
+          <w:rFonts w:ascii="Calibri" w:eastAsia="Times New Roman" w:hAnsi="Calibri" w:cs="Calibri"/>
           <w:lang w:val="en-GB" w:eastAsia="en-ZA"/>
         </w:rPr>
         <w:lastRenderedPageBreak/>
@@ -2563,14 +2572,12 @@
         <w:ind w:left="540"/>
         <w:rPr>
           <w:rFonts w:ascii="Calibri" w:eastAsia="Times New Roman" w:hAnsi="Calibri" w:cs="Calibri"/>
-          <w:color w:val="8064A2"/>
-          <w:lang w:val="en-GB" w:eastAsia="en-ZA"/>
-        </w:rPr>
-      </w:pPr>
-      <w:r>
-        <w:rPr>
-          <w:rFonts w:ascii="Calibri" w:eastAsia="Times New Roman" w:hAnsi="Calibri" w:cs="Calibri"/>
-          <w:color w:val="8064A2"/>
+          <w:lang w:val="en-GB" w:eastAsia="en-ZA"/>
+        </w:rPr>
+      </w:pPr>
+      <w:r>
+        <w:rPr>
+          <w:rFonts w:ascii="Calibri" w:eastAsia="Times New Roman" w:hAnsi="Calibri" w:cs="Calibri"/>
           <w:lang w:val="en-GB" w:eastAsia="en-ZA"/>
         </w:rPr>
         <w:t>metricTest.py:44:1: E128 continuation line under-indented for visual indent</w:t>
@@ -2582,14 +2589,12 @@
         <w:ind w:left="540"/>
         <w:rPr>
           <w:rFonts w:ascii="Calibri" w:eastAsia="Times New Roman" w:hAnsi="Calibri" w:cs="Calibri"/>
-          <w:color w:val="8064A2"/>
-          <w:lang w:val="en-GB" w:eastAsia="en-ZA"/>
-        </w:rPr>
-      </w:pPr>
-      <w:r>
-        <w:rPr>
-          <w:rFonts w:ascii="Calibri" w:eastAsia="Times New Roman" w:hAnsi="Calibri" w:cs="Calibri"/>
-          <w:color w:val="8064A2"/>
+          <w:lang w:val="en-GB" w:eastAsia="en-ZA"/>
+        </w:rPr>
+      </w:pPr>
+      <w:r>
+        <w:rPr>
+          <w:rFonts w:ascii="Calibri" w:eastAsia="Times New Roman" w:hAnsi="Calibri" w:cs="Calibri"/>
           <w:lang w:val="en-GB" w:eastAsia="en-ZA"/>
         </w:rPr>
         <w:t>metricTest.py:45:10: E225 missing whitespace around operator</w:t>
@@ -2601,14 +2606,12 @@
         <w:ind w:left="540"/>
         <w:rPr>
           <w:rFonts w:ascii="Calibri" w:eastAsia="Times New Roman" w:hAnsi="Calibri" w:cs="Calibri"/>
-          <w:color w:val="8064A2"/>
-          <w:lang w:val="en-GB" w:eastAsia="en-ZA"/>
-        </w:rPr>
-      </w:pPr>
-      <w:r>
-        <w:rPr>
-          <w:rFonts w:ascii="Calibri" w:eastAsia="Times New Roman" w:hAnsi="Calibri" w:cs="Calibri"/>
-          <w:color w:val="8064A2"/>
+          <w:lang w:val="en-GB" w:eastAsia="en-ZA"/>
+        </w:rPr>
+      </w:pPr>
+      <w:r>
+        <w:rPr>
+          <w:rFonts w:ascii="Calibri" w:eastAsia="Times New Roman" w:hAnsi="Calibri" w:cs="Calibri"/>
           <w:lang w:val="en-GB" w:eastAsia="en-ZA"/>
         </w:rPr>
         <w:t>metricTest.py:46:1: E112 expected an indented block</w:t>
@@ -2620,14 +2623,12 @@
         <w:ind w:left="540"/>
         <w:rPr>
           <w:rFonts w:ascii="Calibri" w:eastAsia="Times New Roman" w:hAnsi="Calibri" w:cs="Calibri"/>
-          <w:color w:val="8064A2"/>
-          <w:lang w:val="en-GB" w:eastAsia="en-ZA"/>
-        </w:rPr>
-      </w:pPr>
-      <w:r>
-        <w:rPr>
-          <w:rFonts w:ascii="Calibri" w:eastAsia="Times New Roman" w:hAnsi="Calibri" w:cs="Calibri"/>
-          <w:color w:val="8064A2"/>
+          <w:lang w:val="en-GB" w:eastAsia="en-ZA"/>
+        </w:rPr>
+      </w:pPr>
+      <w:r>
+        <w:rPr>
+          <w:rFonts w:ascii="Calibri" w:eastAsia="Times New Roman" w:hAnsi="Calibri" w:cs="Calibri"/>
           <w:lang w:val="en-GB" w:eastAsia="en-ZA"/>
         </w:rPr>
         <w:t>metricTest.py:46:3: E261 at least two spaces before inline comment</w:t>
@@ -2639,14 +2640,12 @@
         <w:ind w:left="540"/>
         <w:rPr>
           <w:rFonts w:ascii="Calibri" w:eastAsia="Times New Roman" w:hAnsi="Calibri" w:cs="Calibri"/>
-          <w:color w:val="8064A2"/>
-          <w:lang w:val="en-GB" w:eastAsia="en-ZA"/>
-        </w:rPr>
-      </w:pPr>
-      <w:r>
-        <w:rPr>
-          <w:rFonts w:ascii="Calibri" w:eastAsia="Times New Roman" w:hAnsi="Calibri" w:cs="Calibri"/>
-          <w:color w:val="8064A2"/>
+          <w:lang w:val="en-GB" w:eastAsia="en-ZA"/>
+        </w:rPr>
+      </w:pPr>
+      <w:r>
+        <w:rPr>
+          <w:rFonts w:ascii="Calibri" w:eastAsia="Times New Roman" w:hAnsi="Calibri" w:cs="Calibri"/>
           <w:lang w:val="en-GB" w:eastAsia="en-ZA"/>
         </w:rPr>
         <w:t>metricTest.py:48:1: E128 continuation line under-indented for visual indent</w:t>
@@ -2658,14 +2657,12 @@
         <w:ind w:left="540"/>
         <w:rPr>
           <w:rFonts w:ascii="Calibri" w:eastAsia="Times New Roman" w:hAnsi="Calibri" w:cs="Calibri"/>
-          <w:color w:val="8064A2"/>
-          <w:lang w:val="en-GB" w:eastAsia="en-ZA"/>
-        </w:rPr>
-      </w:pPr>
-      <w:r>
-        <w:rPr>
-          <w:rFonts w:ascii="Calibri" w:eastAsia="Times New Roman" w:hAnsi="Calibri" w:cs="Calibri"/>
-          <w:color w:val="8064A2"/>
+          <w:lang w:val="en-GB" w:eastAsia="en-ZA"/>
+        </w:rPr>
+      </w:pPr>
+      <w:r>
+        <w:rPr>
+          <w:rFonts w:ascii="Calibri" w:eastAsia="Times New Roman" w:hAnsi="Calibri" w:cs="Calibri"/>
           <w:lang w:val="en-GB" w:eastAsia="en-ZA"/>
         </w:rPr>
         <w:t>metricTest.py:52:1: E112 expected an indented block</w:t>
@@ -2677,14 +2674,12 @@
         <w:ind w:left="540"/>
         <w:rPr>
           <w:rFonts w:ascii="Calibri" w:eastAsia="Times New Roman" w:hAnsi="Calibri" w:cs="Calibri"/>
-          <w:color w:val="8064A2"/>
-          <w:lang w:val="en-GB" w:eastAsia="en-ZA"/>
-        </w:rPr>
-      </w:pPr>
-      <w:r>
-        <w:rPr>
-          <w:rFonts w:ascii="Calibri" w:eastAsia="Times New Roman" w:hAnsi="Calibri" w:cs="Calibri"/>
-          <w:color w:val="8064A2"/>
+          <w:lang w:val="en-GB" w:eastAsia="en-ZA"/>
+        </w:rPr>
+      </w:pPr>
+      <w:r>
+        <w:rPr>
+          <w:rFonts w:ascii="Calibri" w:eastAsia="Times New Roman" w:hAnsi="Calibri" w:cs="Calibri"/>
           <w:lang w:val="en-GB" w:eastAsia="en-ZA"/>
         </w:rPr>
         <w:t>metricTest.py:54:24: E231 missing whitespace after ','</w:t>
@@ -2696,14 +2691,12 @@
         <w:ind w:left="540"/>
         <w:rPr>
           <w:rFonts w:ascii="Calibri" w:eastAsia="Times New Roman" w:hAnsi="Calibri" w:cs="Calibri"/>
-          <w:color w:val="8064A2"/>
-          <w:lang w:val="en-GB" w:eastAsia="en-ZA"/>
-        </w:rPr>
-      </w:pPr>
-      <w:r>
-        <w:rPr>
-          <w:rFonts w:ascii="Calibri" w:eastAsia="Times New Roman" w:hAnsi="Calibri" w:cs="Calibri"/>
-          <w:color w:val="8064A2"/>
+          <w:lang w:val="en-GB" w:eastAsia="en-ZA"/>
+        </w:rPr>
+      </w:pPr>
+      <w:r>
+        <w:rPr>
+          <w:rFonts w:ascii="Calibri" w:eastAsia="Times New Roman" w:hAnsi="Calibri" w:cs="Calibri"/>
           <w:lang w:val="en-GB" w:eastAsia="en-ZA"/>
         </w:rPr>
         <w:t>metricTest.py:55:1: E112 expected an indented block</w:t>
@@ -2715,14 +2708,12 @@
         <w:ind w:left="540"/>
         <w:rPr>
           <w:rFonts w:ascii="Calibri" w:eastAsia="Times New Roman" w:hAnsi="Calibri" w:cs="Calibri"/>
-          <w:color w:val="8064A2"/>
-          <w:lang w:val="en-GB" w:eastAsia="en-ZA"/>
-        </w:rPr>
-      </w:pPr>
-      <w:r>
-        <w:rPr>
-          <w:rFonts w:ascii="Calibri" w:eastAsia="Times New Roman" w:hAnsi="Calibri" w:cs="Calibri"/>
-          <w:color w:val="8064A2"/>
+          <w:lang w:val="en-GB" w:eastAsia="en-ZA"/>
+        </w:rPr>
+      </w:pPr>
+      <w:r>
+        <w:rPr>
+          <w:rFonts w:ascii="Calibri" w:eastAsia="Times New Roman" w:hAnsi="Calibri" w:cs="Calibri"/>
           <w:lang w:val="en-GB" w:eastAsia="en-ZA"/>
         </w:rPr>
         <w:t>metricTest.py:59:1: E112 expected an indented block</w:t>
@@ -2734,14 +2725,12 @@
         <w:ind w:left="540"/>
         <w:rPr>
           <w:rFonts w:ascii="Calibri" w:eastAsia="Times New Roman" w:hAnsi="Calibri" w:cs="Calibri"/>
-          <w:color w:val="8064A2"/>
-          <w:lang w:val="en-GB" w:eastAsia="en-ZA"/>
-        </w:rPr>
-      </w:pPr>
-      <w:r>
-        <w:rPr>
-          <w:rFonts w:ascii="Calibri" w:eastAsia="Times New Roman" w:hAnsi="Calibri" w:cs="Calibri"/>
-          <w:color w:val="8064A2"/>
+          <w:lang w:val="en-GB" w:eastAsia="en-ZA"/>
+        </w:rPr>
+      </w:pPr>
+      <w:r>
+        <w:rPr>
+          <w:rFonts w:ascii="Calibri" w:eastAsia="Times New Roman" w:hAnsi="Calibri" w:cs="Calibri"/>
           <w:lang w:val="en-GB" w:eastAsia="en-ZA"/>
         </w:rPr>
         <w:t>metricTest.py:62:1: E112 expected an indented block</w:t>
@@ -2753,14 +2742,12 @@
         <w:ind w:left="540"/>
         <w:rPr>
           <w:rFonts w:ascii="Calibri" w:eastAsia="Times New Roman" w:hAnsi="Calibri" w:cs="Calibri"/>
-          <w:color w:val="8064A2"/>
-          <w:lang w:val="en-GB" w:eastAsia="en-ZA"/>
-        </w:rPr>
-      </w:pPr>
-      <w:r>
-        <w:rPr>
-          <w:rFonts w:ascii="Calibri" w:eastAsia="Times New Roman" w:hAnsi="Calibri" w:cs="Calibri"/>
-          <w:color w:val="8064A2"/>
+          <w:lang w:val="en-GB" w:eastAsia="en-ZA"/>
+        </w:rPr>
+      </w:pPr>
+      <w:r>
+        <w:rPr>
+          <w:rFonts w:ascii="Calibri" w:eastAsia="Times New Roman" w:hAnsi="Calibri" w:cs="Calibri"/>
           <w:lang w:val="en-GB" w:eastAsia="en-ZA"/>
         </w:rPr>
         <w:t>metricTest.py:63:13: E225 missing whitespace around operator</w:t>
@@ -2772,14 +2759,12 @@
         <w:ind w:left="540"/>
         <w:rPr>
           <w:rFonts w:ascii="Calibri" w:eastAsia="Times New Roman" w:hAnsi="Calibri" w:cs="Calibri"/>
-          <w:color w:val="8064A2"/>
-          <w:lang w:val="en-GB" w:eastAsia="en-ZA"/>
-        </w:rPr>
-      </w:pPr>
-      <w:r>
-        <w:rPr>
-          <w:rFonts w:ascii="Calibri" w:eastAsia="Times New Roman" w:hAnsi="Calibri" w:cs="Calibri"/>
-          <w:color w:val="8064A2"/>
+          <w:lang w:val="en-GB" w:eastAsia="en-ZA"/>
+        </w:rPr>
+      </w:pPr>
+      <w:r>
+        <w:rPr>
+          <w:rFonts w:ascii="Calibri" w:eastAsia="Times New Roman" w:hAnsi="Calibri" w:cs="Calibri"/>
           <w:lang w:val="en-GB" w:eastAsia="en-ZA"/>
         </w:rPr>
         <w:t>metricTest.py:64:1: E112 expected an indented block</w:t>
@@ -2791,14 +2776,12 @@
         <w:ind w:left="540"/>
         <w:rPr>
           <w:rFonts w:ascii="Calibri" w:eastAsia="Times New Roman" w:hAnsi="Calibri" w:cs="Calibri"/>
-          <w:color w:val="8064A2"/>
-          <w:lang w:val="en-GB" w:eastAsia="en-ZA"/>
-        </w:rPr>
-      </w:pPr>
-      <w:r>
-        <w:rPr>
-          <w:rFonts w:ascii="Calibri" w:eastAsia="Times New Roman" w:hAnsi="Calibri" w:cs="Calibri"/>
-          <w:color w:val="8064A2"/>
+          <w:lang w:val="en-GB" w:eastAsia="en-ZA"/>
+        </w:rPr>
+      </w:pPr>
+      <w:r>
+        <w:rPr>
+          <w:rFonts w:ascii="Calibri" w:eastAsia="Times New Roman" w:hAnsi="Calibri" w:cs="Calibri"/>
           <w:lang w:val="en-GB" w:eastAsia="en-ZA"/>
         </w:rPr>
         <w:t>metricTest.py:65:10: E225 missing whitespace around operator</w:t>
@@ -2810,14 +2793,12 @@
         <w:ind w:left="540"/>
         <w:rPr>
           <w:rFonts w:ascii="Calibri" w:eastAsia="Times New Roman" w:hAnsi="Calibri" w:cs="Calibri"/>
-          <w:color w:val="8064A2"/>
-          <w:lang w:val="en-GB" w:eastAsia="en-ZA"/>
-        </w:rPr>
-      </w:pPr>
-      <w:r>
-        <w:rPr>
-          <w:rFonts w:ascii="Calibri" w:eastAsia="Times New Roman" w:hAnsi="Calibri" w:cs="Calibri"/>
-          <w:color w:val="8064A2"/>
+          <w:lang w:val="en-GB" w:eastAsia="en-ZA"/>
+        </w:rPr>
+      </w:pPr>
+      <w:r>
+        <w:rPr>
+          <w:rFonts w:ascii="Calibri" w:eastAsia="Times New Roman" w:hAnsi="Calibri" w:cs="Calibri"/>
           <w:lang w:val="en-GB" w:eastAsia="en-ZA"/>
         </w:rPr>
         <w:t>metricTest.py:66:1: E112 expected an indented block</w:t>
@@ -2829,14 +2810,12 @@
         <w:ind w:left="540"/>
         <w:rPr>
           <w:rFonts w:ascii="Calibri" w:eastAsia="Times New Roman" w:hAnsi="Calibri" w:cs="Calibri"/>
-          <w:color w:val="8064A2"/>
-          <w:lang w:val="en-GB" w:eastAsia="en-ZA"/>
-        </w:rPr>
-      </w:pPr>
-      <w:r>
-        <w:rPr>
-          <w:rFonts w:ascii="Calibri" w:eastAsia="Times New Roman" w:hAnsi="Calibri" w:cs="Calibri"/>
-          <w:color w:val="8064A2"/>
+          <w:lang w:val="en-GB" w:eastAsia="en-ZA"/>
+        </w:rPr>
+      </w:pPr>
+      <w:r>
+        <w:rPr>
+          <w:rFonts w:ascii="Calibri" w:eastAsia="Times New Roman" w:hAnsi="Calibri" w:cs="Calibri"/>
           <w:lang w:val="en-GB" w:eastAsia="en-ZA"/>
         </w:rPr>
         <w:t>metricTest.py:66:12: E225 missing whitespace around operator</w:t>
@@ -2848,14 +2827,12 @@
         <w:ind w:left="540"/>
         <w:rPr>
           <w:rFonts w:ascii="Calibri" w:eastAsia="Times New Roman" w:hAnsi="Calibri" w:cs="Calibri"/>
-          <w:color w:val="8064A2"/>
-          <w:lang w:val="en-GB" w:eastAsia="en-ZA"/>
-        </w:rPr>
-      </w:pPr>
-      <w:r>
-        <w:rPr>
-          <w:rFonts w:ascii="Calibri" w:eastAsia="Times New Roman" w:hAnsi="Calibri" w:cs="Calibri"/>
-          <w:color w:val="8064A2"/>
+          <w:lang w:val="en-GB" w:eastAsia="en-ZA"/>
+        </w:rPr>
+      </w:pPr>
+      <w:r>
+        <w:rPr>
+          <w:rFonts w:ascii="Calibri" w:eastAsia="Times New Roman" w:hAnsi="Calibri" w:cs="Calibri"/>
           <w:lang w:val="en-GB" w:eastAsia="en-ZA"/>
         </w:rPr>
         <w:t>metricTest.py:69:1: E112 expected an indented block</w:t>
@@ -2867,14 +2844,12 @@
         <w:ind w:left="540"/>
         <w:rPr>
           <w:rFonts w:ascii="Calibri" w:eastAsia="Times New Roman" w:hAnsi="Calibri" w:cs="Calibri"/>
-          <w:color w:val="8064A2"/>
-          <w:lang w:val="en-GB" w:eastAsia="en-ZA"/>
-        </w:rPr>
-      </w:pPr>
-      <w:r>
-        <w:rPr>
-          <w:rFonts w:ascii="Calibri" w:eastAsia="Times New Roman" w:hAnsi="Calibri" w:cs="Calibri"/>
-          <w:color w:val="8064A2"/>
+          <w:lang w:val="en-GB" w:eastAsia="en-ZA"/>
+        </w:rPr>
+      </w:pPr>
+      <w:r>
+        <w:rPr>
+          <w:rFonts w:ascii="Calibri" w:eastAsia="Times New Roman" w:hAnsi="Calibri" w:cs="Calibri"/>
           <w:lang w:val="en-GB" w:eastAsia="en-ZA"/>
         </w:rPr>
         <w:t>metricTest.py:72:1: E112 expected an indented block</w:t>
@@ -2886,14 +2861,12 @@
         <w:ind w:left="540"/>
         <w:rPr>
           <w:rFonts w:ascii="Calibri" w:eastAsia="Times New Roman" w:hAnsi="Calibri" w:cs="Calibri"/>
-          <w:color w:val="8064A2"/>
-          <w:lang w:val="en-GB" w:eastAsia="en-ZA"/>
-        </w:rPr>
-      </w:pPr>
-      <w:r>
-        <w:rPr>
-          <w:rFonts w:ascii="Calibri" w:eastAsia="Times New Roman" w:hAnsi="Calibri" w:cs="Calibri"/>
-          <w:color w:val="8064A2"/>
+          <w:lang w:val="en-GB" w:eastAsia="en-ZA"/>
+        </w:rPr>
+      </w:pPr>
+      <w:r>
+        <w:rPr>
+          <w:rFonts w:ascii="Calibri" w:eastAsia="Times New Roman" w:hAnsi="Calibri" w:cs="Calibri"/>
           <w:lang w:val="en-GB" w:eastAsia="en-ZA"/>
         </w:rPr>
         <w:t>metricTest.py:74:17: E231 missing whitespace after ','</w:t>
@@ -2905,14 +2878,12 @@
         <w:ind w:left="540"/>
         <w:rPr>
           <w:rFonts w:ascii="Calibri" w:eastAsia="Times New Roman" w:hAnsi="Calibri" w:cs="Calibri"/>
-          <w:color w:val="8064A2"/>
-          <w:lang w:val="en-GB" w:eastAsia="en-ZA"/>
-        </w:rPr>
-      </w:pPr>
-      <w:r>
-        <w:rPr>
-          <w:rFonts w:ascii="Calibri" w:eastAsia="Times New Roman" w:hAnsi="Calibri" w:cs="Calibri"/>
-          <w:color w:val="8064A2"/>
+          <w:lang w:val="en-GB" w:eastAsia="en-ZA"/>
+        </w:rPr>
+      </w:pPr>
+      <w:r>
+        <w:rPr>
+          <w:rFonts w:ascii="Calibri" w:eastAsia="Times New Roman" w:hAnsi="Calibri" w:cs="Calibri"/>
           <w:lang w:val="en-GB" w:eastAsia="en-ZA"/>
         </w:rPr>
         <w:t>metricTest.py:75:1: E112 expected an indented block</w:t>
@@ -2924,14 +2895,12 @@
         <w:ind w:left="540"/>
         <w:rPr>
           <w:rFonts w:ascii="Calibri" w:eastAsia="Times New Roman" w:hAnsi="Calibri" w:cs="Calibri"/>
-          <w:color w:val="8064A2"/>
-          <w:lang w:val="en-GB" w:eastAsia="en-ZA"/>
-        </w:rPr>
-      </w:pPr>
-      <w:r>
-        <w:rPr>
-          <w:rFonts w:ascii="Calibri" w:eastAsia="Times New Roman" w:hAnsi="Calibri" w:cs="Calibri"/>
-          <w:color w:val="8064A2"/>
+          <w:lang w:val="en-GB" w:eastAsia="en-ZA"/>
+        </w:rPr>
+      </w:pPr>
+      <w:r>
+        <w:rPr>
+          <w:rFonts w:ascii="Calibri" w:eastAsia="Times New Roman" w:hAnsi="Calibri" w:cs="Calibri"/>
           <w:lang w:val="en-GB" w:eastAsia="en-ZA"/>
         </w:rPr>
         <w:t>metricTest.py:75:8: E225 missing whitespace around operator</w:t>
@@ -2943,14 +2912,12 @@
         <w:ind w:left="540"/>
         <w:rPr>
           <w:rFonts w:ascii="Calibri" w:eastAsia="Times New Roman" w:hAnsi="Calibri" w:cs="Calibri"/>
-          <w:color w:val="8064A2"/>
-          <w:lang w:val="en-GB" w:eastAsia="en-ZA"/>
-        </w:rPr>
-      </w:pPr>
-      <w:r>
-        <w:rPr>
-          <w:rFonts w:ascii="Calibri" w:eastAsia="Times New Roman" w:hAnsi="Calibri" w:cs="Calibri"/>
-          <w:color w:val="8064A2"/>
+          <w:lang w:val="en-GB" w:eastAsia="en-ZA"/>
+        </w:rPr>
+      </w:pPr>
+      <w:r>
+        <w:rPr>
+          <w:rFonts w:ascii="Calibri" w:eastAsia="Times New Roman" w:hAnsi="Calibri" w:cs="Calibri"/>
           <w:lang w:val="en-GB" w:eastAsia="en-ZA"/>
         </w:rPr>
         <w:t>metricTest.py:76:1: E112 expected an indented block</w:t>
@@ -2962,14 +2929,12 @@
         <w:ind w:left="540"/>
         <w:rPr>
           <w:rFonts w:ascii="Calibri" w:eastAsia="Times New Roman" w:hAnsi="Calibri" w:cs="Calibri"/>
-          <w:color w:val="8064A2"/>
-          <w:lang w:val="en-GB" w:eastAsia="en-ZA"/>
-        </w:rPr>
-      </w:pPr>
-      <w:r>
-        <w:rPr>
-          <w:rFonts w:ascii="Calibri" w:eastAsia="Times New Roman" w:hAnsi="Calibri" w:cs="Calibri"/>
-          <w:color w:val="8064A2"/>
+          <w:lang w:val="en-GB" w:eastAsia="en-ZA"/>
+        </w:rPr>
+      </w:pPr>
+      <w:r>
+        <w:rPr>
+          <w:rFonts w:ascii="Calibri" w:eastAsia="Times New Roman" w:hAnsi="Calibri" w:cs="Calibri"/>
           <w:lang w:val="en-GB" w:eastAsia="en-ZA"/>
         </w:rPr>
         <w:t>metricTest.py:77:8: E231 missing whitespace after ':'</w:t>
@@ -2981,14 +2946,12 @@
         <w:ind w:left="540"/>
         <w:rPr>
           <w:rFonts w:ascii="Calibri" w:eastAsia="Times New Roman" w:hAnsi="Calibri" w:cs="Calibri"/>
-          <w:color w:val="8064A2"/>
-          <w:lang w:val="en-GB" w:eastAsia="en-ZA"/>
-        </w:rPr>
-      </w:pPr>
-      <w:r>
-        <w:rPr>
-          <w:rFonts w:ascii="Calibri" w:eastAsia="Times New Roman" w:hAnsi="Calibri" w:cs="Calibri"/>
-          <w:color w:val="8064A2"/>
+          <w:lang w:val="en-GB" w:eastAsia="en-ZA"/>
+        </w:rPr>
+      </w:pPr>
+      <w:r>
+        <w:rPr>
+          <w:rFonts w:ascii="Calibri" w:eastAsia="Times New Roman" w:hAnsi="Calibri" w:cs="Calibri"/>
           <w:lang w:val="en-GB" w:eastAsia="en-ZA"/>
         </w:rPr>
         <w:t>metricTest.py:78:2: E201 whitespace after '['</w:t>
@@ -3000,14 +2963,12 @@
         <w:ind w:left="540"/>
         <w:rPr>
           <w:rFonts w:ascii="Calibri" w:eastAsia="Times New Roman" w:hAnsi="Calibri" w:cs="Calibri"/>
-          <w:color w:val="8064A2"/>
-          <w:lang w:val="en-GB" w:eastAsia="en-ZA"/>
-        </w:rPr>
-      </w:pPr>
-      <w:r>
-        <w:rPr>
-          <w:rFonts w:ascii="Calibri" w:eastAsia="Times New Roman" w:hAnsi="Calibri" w:cs="Calibri"/>
-          <w:color w:val="8064A2"/>
+          <w:lang w:val="en-GB" w:eastAsia="en-ZA"/>
+        </w:rPr>
+      </w:pPr>
+      <w:r>
+        <w:rPr>
+          <w:rFonts w:ascii="Calibri" w:eastAsia="Times New Roman" w:hAnsi="Calibri" w:cs="Calibri"/>
           <w:lang w:val="en-GB" w:eastAsia="en-ZA"/>
         </w:rPr>
         <w:t>metricTest.py:78:5: E202 whitespace before ']'</w:t>
@@ -3019,14 +2980,12 @@
         <w:ind w:left="540"/>
         <w:rPr>
           <w:rFonts w:ascii="Calibri" w:eastAsia="Times New Roman" w:hAnsi="Calibri" w:cs="Calibri"/>
-          <w:color w:val="8064A2"/>
-          <w:lang w:val="en-GB" w:eastAsia="en-ZA"/>
-        </w:rPr>
-      </w:pPr>
-      <w:r>
-        <w:rPr>
-          <w:rFonts w:ascii="Calibri" w:eastAsia="Times New Roman" w:hAnsi="Calibri" w:cs="Calibri"/>
-          <w:color w:val="8064A2"/>
+          <w:lang w:val="en-GB" w:eastAsia="en-ZA"/>
+        </w:rPr>
+      </w:pPr>
+      <w:r>
+        <w:rPr>
+          <w:rFonts w:ascii="Calibri" w:eastAsia="Times New Roman" w:hAnsi="Calibri" w:cs="Calibri"/>
           <w:lang w:val="en-GB" w:eastAsia="en-ZA"/>
         </w:rPr>
         <w:t>metricTest.py:82:1: E112 expected an indented block</w:t>
@@ -3038,14 +2997,12 @@
         <w:ind w:left="540"/>
         <w:rPr>
           <w:rFonts w:ascii="Calibri" w:eastAsia="Times New Roman" w:hAnsi="Calibri" w:cs="Calibri"/>
-          <w:color w:val="8064A2"/>
-          <w:lang w:val="en-GB" w:eastAsia="en-ZA"/>
-        </w:rPr>
-      </w:pPr>
-      <w:r>
-        <w:rPr>
-          <w:rFonts w:ascii="Calibri" w:eastAsia="Times New Roman" w:hAnsi="Calibri" w:cs="Calibri"/>
-          <w:color w:val="8064A2"/>
+          <w:lang w:val="en-GB" w:eastAsia="en-ZA"/>
+        </w:rPr>
+      </w:pPr>
+      <w:r>
+        <w:rPr>
+          <w:rFonts w:ascii="Calibri" w:eastAsia="Times New Roman" w:hAnsi="Calibri" w:cs="Calibri"/>
           <w:lang w:val="en-GB" w:eastAsia="en-ZA"/>
         </w:rPr>
         <w:t>metricTest.py:83:13: E225 missing whitespace around operator</w:t>
@@ -3057,14 +3014,12 @@
         <w:ind w:left="540"/>
         <w:rPr>
           <w:rFonts w:ascii="Calibri" w:eastAsia="Times New Roman" w:hAnsi="Calibri" w:cs="Calibri"/>
-          <w:color w:val="8064A2"/>
-          <w:lang w:val="en-GB" w:eastAsia="en-ZA"/>
-        </w:rPr>
-      </w:pPr>
-      <w:r>
-        <w:rPr>
-          <w:rFonts w:ascii="Calibri" w:eastAsia="Times New Roman" w:hAnsi="Calibri" w:cs="Calibri"/>
-          <w:color w:val="8064A2"/>
+          <w:lang w:val="en-GB" w:eastAsia="en-ZA"/>
+        </w:rPr>
+      </w:pPr>
+      <w:r>
+        <w:rPr>
+          <w:rFonts w:ascii="Calibri" w:eastAsia="Times New Roman" w:hAnsi="Calibri" w:cs="Calibri"/>
           <w:lang w:val="en-GB" w:eastAsia="en-ZA"/>
         </w:rPr>
         <w:t>metricTest.py:84:1: E112 expected an indented block</w:t>
@@ -3076,14 +3031,12 @@
         <w:ind w:left="540"/>
         <w:rPr>
           <w:rFonts w:ascii="Calibri" w:eastAsia="Times New Roman" w:hAnsi="Calibri" w:cs="Calibri"/>
-          <w:color w:val="8064A2"/>
-          <w:lang w:val="en-GB" w:eastAsia="en-ZA"/>
-        </w:rPr>
-      </w:pPr>
-      <w:r>
-        <w:rPr>
-          <w:rFonts w:ascii="Calibri" w:eastAsia="Times New Roman" w:hAnsi="Calibri" w:cs="Calibri"/>
-          <w:color w:val="8064A2"/>
+          <w:lang w:val="en-GB" w:eastAsia="en-ZA"/>
+        </w:rPr>
+      </w:pPr>
+      <w:r>
+        <w:rPr>
+          <w:rFonts w:ascii="Calibri" w:eastAsia="Times New Roman" w:hAnsi="Calibri" w:cs="Calibri"/>
           <w:lang w:val="en-GB" w:eastAsia="en-ZA"/>
         </w:rPr>
         <w:t>metricTest.py:86:1: E112 expected an indented block</w:t>
@@ -3095,14 +3048,12 @@
         <w:ind w:left="540"/>
         <w:rPr>
           <w:rFonts w:ascii="Calibri" w:eastAsia="Times New Roman" w:hAnsi="Calibri" w:cs="Calibri"/>
-          <w:color w:val="8064A2"/>
-          <w:lang w:val="en-GB" w:eastAsia="en-ZA"/>
-        </w:rPr>
-      </w:pPr>
-      <w:r>
-        <w:rPr>
-          <w:rFonts w:ascii="Calibri" w:eastAsia="Times New Roman" w:hAnsi="Calibri" w:cs="Calibri"/>
-          <w:color w:val="8064A2"/>
+          <w:lang w:val="en-GB" w:eastAsia="en-ZA"/>
+        </w:rPr>
+      </w:pPr>
+      <w:r>
+        <w:rPr>
+          <w:rFonts w:ascii="Calibri" w:eastAsia="Times New Roman" w:hAnsi="Calibri" w:cs="Calibri"/>
           <w:lang w:val="en-GB" w:eastAsia="en-ZA"/>
         </w:rPr>
         <w:t>metricTest.py:86:19: W292 no newline at end of file</w:t>
@@ -3114,14 +3065,12 @@
         <w:ind w:left="540"/>
         <w:rPr>
           <w:rFonts w:ascii="Calibri" w:eastAsia="Times New Roman" w:hAnsi="Calibri" w:cs="Calibri"/>
-          <w:color w:val="8064A2"/>
-          <w:lang w:val="en-GB" w:eastAsia="en-ZA"/>
-        </w:rPr>
-      </w:pPr>
-      <w:r>
-        <w:rPr>
-          <w:rFonts w:ascii="Calibri" w:eastAsia="Times New Roman" w:hAnsi="Calibri" w:cs="Calibri"/>
-          <w:color w:val="8064A2"/>
+          <w:lang w:val="en-GB" w:eastAsia="en-ZA"/>
+        </w:rPr>
+      </w:pPr>
+      <w:r>
+        <w:rPr>
+          <w:rFonts w:ascii="Calibri" w:eastAsia="Times New Roman" w:hAnsi="Calibri" w:cs="Calibri"/>
           <w:lang w:val="en-GB" w:eastAsia="en-ZA"/>
         </w:rPr>
         <w:t> </w:t>
@@ -3132,14 +3081,12 @@
         <w:spacing w:after="0" w:line="240" w:lineRule="auto"/>
         <w:rPr>
           <w:rFonts w:ascii="Calibri" w:eastAsia="Times New Roman" w:hAnsi="Calibri" w:cs="Calibri"/>
-          <w:color w:val="8064A2"/>
-          <w:lang w:val="en-GB" w:eastAsia="en-ZA"/>
-        </w:rPr>
-      </w:pPr>
-      <w:r>
-        <w:rPr>
-          <w:rFonts w:ascii="Calibri" w:eastAsia="Times New Roman" w:hAnsi="Calibri" w:cs="Calibri"/>
-          <w:color w:val="8064A2"/>
+          <w:lang w:val="en-GB" w:eastAsia="en-ZA"/>
+        </w:rPr>
+      </w:pPr>
+      <w:r>
+        <w:rPr>
+          <w:rFonts w:ascii="Calibri" w:eastAsia="Times New Roman" w:hAnsi="Calibri" w:cs="Calibri"/>
           <w:lang w:val="en-GB" w:eastAsia="en-ZA"/>
         </w:rPr>
         <w:t> </w:t>
@@ -3147,36 +3094,64 @@
     </w:p>
     <w:p>
       <w:pPr>
-        <w:spacing w:after="0" w:line="240" w:lineRule="auto"/>
-        <w:rPr>
-          <w:rFonts w:ascii="Calibri" w:eastAsia="Times New Roman" w:hAnsi="Calibri" w:cs="Calibri"/>
-          <w:color w:val="8064A2"/>
-          <w:lang w:val="en-GB" w:eastAsia="en-ZA"/>
-        </w:rPr>
-      </w:pPr>
-      <w:r>
-        <w:rPr>
-          <w:rFonts w:ascii="Calibri" w:eastAsia="Times New Roman" w:hAnsi="Calibri" w:cs="Calibri"/>
-          <w:color w:val="8064A2"/>
+        <w:rPr>
+          <w:rFonts w:ascii="Calibri" w:eastAsia="Times New Roman" w:hAnsi="Calibri" w:cs="Calibri"/>
           <w:u w:val="single"/>
           <w:lang w:val="en-GB" w:eastAsia="en-ZA"/>
         </w:rPr>
+      </w:pPr>
+      <w:r>
+        <w:rPr>
+          <w:rFonts w:ascii="Calibri" w:eastAsia="Times New Roman" w:hAnsi="Calibri" w:cs="Calibri"/>
+          <w:u w:val="single"/>
+          <w:lang w:val="en-GB" w:eastAsia="en-ZA"/>
+        </w:rPr>
+        <w:br w:type="page"/>
+      </w:r>
+    </w:p>
+    <w:p>
+      <w:pPr>
+        <w:spacing w:after="0" w:line="240" w:lineRule="auto"/>
+        <w:rPr>
+          <w:rFonts w:ascii="Calibri" w:eastAsia="Times New Roman" w:hAnsi="Calibri" w:cs="Calibri"/>
+          <w:b/>
+          <w:bCs/>
+          <w:lang w:val="en-GB" w:eastAsia="en-ZA"/>
+        </w:rPr>
+      </w:pPr>
+      <w:r>
+        <w:rPr>
+          <w:rFonts w:ascii="Calibri" w:eastAsia="Times New Roman" w:hAnsi="Calibri" w:cs="Calibri"/>
+          <w:b/>
+          <w:bCs/>
+          <w:u w:val="single"/>
+          <w:lang w:val="en-GB" w:eastAsia="en-ZA"/>
+        </w:rPr>
+        <w:lastRenderedPageBreak/>
         <w:t>Question 4</w:t>
       </w:r>
-    </w:p>
-    <w:p>
-      <w:pPr>
-        <w:spacing w:after="0" w:line="240" w:lineRule="auto"/>
-        <w:rPr>
-          <w:rFonts w:ascii="Calibri" w:eastAsia="Times New Roman" w:hAnsi="Calibri" w:cs="Calibri"/>
-          <w:color w:val="8064A2"/>
-          <w:lang w:val="en-GB" w:eastAsia="en-ZA"/>
-        </w:rPr>
-      </w:pPr>
-      <w:r>
-        <w:rPr>
-          <w:rFonts w:ascii="Calibri" w:eastAsia="Times New Roman" w:hAnsi="Calibri" w:cs="Calibri"/>
-          <w:color w:val="8064A2"/>
+      <w:r>
+        <w:rPr>
+          <w:rFonts w:ascii="Calibri" w:eastAsia="Times New Roman" w:hAnsi="Calibri" w:cs="Calibri"/>
+          <w:b/>
+          <w:bCs/>
+          <w:u w:val="single"/>
+          <w:lang w:val="en-GB" w:eastAsia="en-ZA"/>
+        </w:rPr>
+        <w:t xml:space="preserve"> - Answers</w:t>
+      </w:r>
+    </w:p>
+    <w:p>
+      <w:pPr>
+        <w:spacing w:after="0" w:line="240" w:lineRule="auto"/>
+        <w:rPr>
+          <w:rFonts w:ascii="Calibri" w:eastAsia="Times New Roman" w:hAnsi="Calibri" w:cs="Calibri"/>
+          <w:lang w:val="en-GB" w:eastAsia="en-ZA"/>
+        </w:rPr>
+      </w:pPr>
+      <w:r>
+        <w:rPr>
+          <w:rFonts w:ascii="Calibri" w:eastAsia="Times New Roman" w:hAnsi="Calibri" w:cs="Calibri"/>
           <w:lang w:val="en-GB" w:eastAsia="en-ZA"/>
         </w:rPr>
         <w:t> </w:t>
@@ -3192,14 +3167,12 @@
         <w:textAlignment w:val="center"/>
         <w:rPr>
           <w:rFonts w:ascii="Calibri" w:eastAsia="Times New Roman" w:hAnsi="Calibri" w:cs="Calibri"/>
-          <w:color w:val="8064A2"/>
-          <w:lang w:val="en-GB" w:eastAsia="en-ZA"/>
-        </w:rPr>
-      </w:pPr>
-      <w:r>
-        <w:rPr>
-          <w:rFonts w:ascii="Calibri" w:eastAsia="Times New Roman" w:hAnsi="Calibri" w:cs="Calibri"/>
-          <w:color w:val="8064A2"/>
+          <w:lang w:val="en-GB" w:eastAsia="en-ZA"/>
+        </w:rPr>
+      </w:pPr>
+      <w:r>
+        <w:rPr>
+          <w:rFonts w:ascii="Calibri" w:eastAsia="Times New Roman" w:hAnsi="Calibri" w:cs="Calibri"/>
           <w:lang w:val="en-GB" w:eastAsia="en-ZA"/>
         </w:rPr>
         <w:t>Running the below code through the McCabe linter:</w:t>
@@ -3210,14 +3183,12 @@
         <w:spacing w:after="0" w:line="240" w:lineRule="auto"/>
         <w:rPr>
           <w:rFonts w:ascii="Calibri" w:eastAsia="Times New Roman" w:hAnsi="Calibri" w:cs="Calibri"/>
-          <w:color w:val="8064A2"/>
-          <w:lang w:val="en-GB" w:eastAsia="en-ZA"/>
-        </w:rPr>
-      </w:pPr>
-      <w:r>
-        <w:rPr>
-          <w:rFonts w:ascii="Calibri" w:eastAsia="Times New Roman" w:hAnsi="Calibri" w:cs="Calibri"/>
-          <w:color w:val="8064A2"/>
+          <w:lang w:val="en-GB" w:eastAsia="en-ZA"/>
+        </w:rPr>
+      </w:pPr>
+      <w:r>
+        <w:rPr>
+          <w:rFonts w:ascii="Calibri" w:eastAsia="Times New Roman" w:hAnsi="Calibri" w:cs="Calibri"/>
           <w:lang w:val="en-GB" w:eastAsia="en-ZA"/>
         </w:rPr>
         <w:t> </w:t>
@@ -3237,9 +3208,9 @@
           <w:noProof/>
         </w:rPr>
         <w:drawing>
-          <wp:inline distT="0" distB="0" distL="0" distR="0" wp14:anchorId="57EDC399" wp14:editId="64E17A4B">
+          <wp:inline distT="0" distB="0" distL="0" distR="0" wp14:anchorId="57EDC399" wp14:editId="2D545E66">
             <wp:extent cx="3423920" cy="1127760"/>
-            <wp:effectExtent l="0" t="0" r="5080" b="0"/>
+            <wp:effectExtent l="19050" t="19050" r="24130" b="15240"/>
             <wp:docPr id="4" name="Picture 4" descr="Graphical user interface, application&#10;&#10;Description automatically generated"/>
             <wp:cNvGraphicFramePr>
               <a:graphicFrameLocks xmlns:a="http://schemas.openxmlformats.org/drawingml/2006/main" noChangeAspect="1"/>
@@ -3276,7 +3247,9 @@
                     </a:prstGeom>
                     <a:noFill/>
                     <a:ln>
-                      <a:noFill/>
+                      <a:solidFill>
+                        <a:schemeClr val="tx1"/>
+                      </a:solidFill>
                     </a:ln>
                   </pic:spPr>
                 </pic:pic>
@@ -3292,14 +3265,12 @@
         <w:ind w:left="540"/>
         <w:rPr>
           <w:rFonts w:ascii="Calibri" w:eastAsia="Times New Roman" w:hAnsi="Calibri" w:cs="Calibri"/>
-          <w:color w:val="8064A2"/>
-          <w:lang w:val="en-GB" w:eastAsia="en-ZA"/>
-        </w:rPr>
-      </w:pPr>
-      <w:r>
-        <w:rPr>
-          <w:rFonts w:ascii="Calibri" w:eastAsia="Times New Roman" w:hAnsi="Calibri" w:cs="Calibri"/>
-          <w:color w:val="8064A2"/>
+          <w:lang w:val="en-GB" w:eastAsia="en-ZA"/>
+        </w:rPr>
+      </w:pPr>
+      <w:r>
+        <w:rPr>
+          <w:rFonts w:ascii="Calibri" w:eastAsia="Times New Roman" w:hAnsi="Calibri" w:cs="Calibri"/>
           <w:lang w:val="en-GB" w:eastAsia="en-ZA"/>
         </w:rPr>
         <w:t> </w:t>
@@ -3315,14 +3286,12 @@
         <w:textAlignment w:val="center"/>
         <w:rPr>
           <w:rFonts w:ascii="Calibri" w:eastAsia="Times New Roman" w:hAnsi="Calibri" w:cs="Calibri"/>
-          <w:color w:val="8064A2"/>
-          <w:lang w:val="en-GB" w:eastAsia="en-ZA"/>
-        </w:rPr>
-      </w:pPr>
-      <w:r>
-        <w:rPr>
-          <w:rFonts w:ascii="Calibri" w:eastAsia="Times New Roman" w:hAnsi="Calibri" w:cs="Calibri"/>
-          <w:color w:val="8064A2"/>
+          <w:lang w:val="en-GB" w:eastAsia="en-ZA"/>
+        </w:rPr>
+      </w:pPr>
+      <w:r>
+        <w:rPr>
+          <w:rFonts w:ascii="Calibri" w:eastAsia="Times New Roman" w:hAnsi="Calibri" w:cs="Calibri"/>
           <w:lang w:val="en-GB" w:eastAsia="en-ZA"/>
         </w:rPr>
         <w:t>Creates the below output:</w:t>
@@ -3333,14 +3302,12 @@
         <w:spacing w:after="0" w:line="240" w:lineRule="auto"/>
         <w:rPr>
           <w:rFonts w:ascii="Calibri" w:eastAsia="Times New Roman" w:hAnsi="Calibri" w:cs="Calibri"/>
-          <w:color w:val="8064A2"/>
-          <w:lang w:val="en-GB" w:eastAsia="en-ZA"/>
-        </w:rPr>
-      </w:pPr>
-      <w:r>
-        <w:rPr>
-          <w:rFonts w:ascii="Calibri" w:eastAsia="Times New Roman" w:hAnsi="Calibri" w:cs="Calibri"/>
-          <w:color w:val="8064A2"/>
+          <w:lang w:val="en-GB" w:eastAsia="en-ZA"/>
+        </w:rPr>
+      </w:pPr>
+      <w:r>
+        <w:rPr>
+          <w:rFonts w:ascii="Calibri" w:eastAsia="Times New Roman" w:hAnsi="Calibri" w:cs="Calibri"/>
           <w:lang w:val="en-GB" w:eastAsia="en-ZA"/>
         </w:rPr>
         <w:t> </w:t>
@@ -3414,14 +3381,12 @@
         <w:spacing w:after="0" w:line="240" w:lineRule="auto"/>
         <w:rPr>
           <w:rFonts w:ascii="Calibri" w:eastAsia="Times New Roman" w:hAnsi="Calibri" w:cs="Calibri"/>
-          <w:color w:val="8064A2"/>
-          <w:lang w:val="en-GB" w:eastAsia="en-ZA"/>
-        </w:rPr>
-      </w:pPr>
-      <w:r>
-        <w:rPr>
-          <w:rFonts w:ascii="Calibri" w:eastAsia="Times New Roman" w:hAnsi="Calibri" w:cs="Calibri"/>
-          <w:color w:val="8064A2"/>
+          <w:lang w:val="en-GB" w:eastAsia="en-ZA"/>
+        </w:rPr>
+      </w:pPr>
+      <w:r>
+        <w:rPr>
+          <w:rFonts w:ascii="Calibri" w:eastAsia="Times New Roman" w:hAnsi="Calibri" w:cs="Calibri"/>
           <w:lang w:val="en-GB" w:eastAsia="en-ZA"/>
         </w:rPr>
         <w:t> </w:t>
@@ -3437,14 +3402,12 @@
         <w:textAlignment w:val="center"/>
         <w:rPr>
           <w:rFonts w:ascii="Calibri" w:eastAsia="Times New Roman" w:hAnsi="Calibri" w:cs="Calibri"/>
-          <w:color w:val="8064A2"/>
-          <w:lang w:val="en-GB" w:eastAsia="en-ZA"/>
-        </w:rPr>
-      </w:pPr>
-      <w:r>
-        <w:rPr>
-          <w:rFonts w:ascii="Calibri" w:eastAsia="Times New Roman" w:hAnsi="Calibri" w:cs="Calibri"/>
-          <w:color w:val="8064A2"/>
+          <w:lang w:val="en-GB" w:eastAsia="en-ZA"/>
+        </w:rPr>
+      </w:pPr>
+      <w:r>
+        <w:rPr>
+          <w:rFonts w:ascii="Calibri" w:eastAsia="Times New Roman" w:hAnsi="Calibri" w:cs="Calibri"/>
           <w:lang w:val="en-GB" w:eastAsia="en-ZA"/>
         </w:rPr>
         <w:t xml:space="preserve">Running the below code through the </w:t>
@@ -3453,7 +3416,6 @@
       <w:r>
         <w:rPr>
           <w:rFonts w:ascii="Calibri" w:eastAsia="Times New Roman" w:hAnsi="Calibri" w:cs="Calibri"/>
-          <w:color w:val="8064A2"/>
           <w:lang w:val="en-GB" w:eastAsia="en-ZA"/>
         </w:rPr>
         <w:t>mcabe</w:t>
@@ -3462,7 +3424,6 @@
       <w:r>
         <w:rPr>
           <w:rFonts w:ascii="Calibri" w:eastAsia="Times New Roman" w:hAnsi="Calibri" w:cs="Calibri"/>
-          <w:color w:val="8064A2"/>
           <w:lang w:val="en-GB" w:eastAsia="en-ZA"/>
         </w:rPr>
         <w:t xml:space="preserve"> linter:</w:t>
@@ -3473,14 +3434,12 @@
         <w:spacing w:after="0" w:line="240" w:lineRule="auto"/>
         <w:rPr>
           <w:rFonts w:ascii="Calibri" w:eastAsia="Times New Roman" w:hAnsi="Calibri" w:cs="Calibri"/>
-          <w:color w:val="8064A2"/>
-          <w:lang w:val="en-GB" w:eastAsia="en-ZA"/>
-        </w:rPr>
-      </w:pPr>
-      <w:r>
-        <w:rPr>
-          <w:rFonts w:ascii="Calibri" w:eastAsia="Times New Roman" w:hAnsi="Calibri" w:cs="Calibri"/>
-          <w:color w:val="8064A2"/>
+          <w:lang w:val="en-GB" w:eastAsia="en-ZA"/>
+        </w:rPr>
+      </w:pPr>
+      <w:r>
+        <w:rPr>
+          <w:rFonts w:ascii="Calibri" w:eastAsia="Times New Roman" w:hAnsi="Calibri" w:cs="Calibri"/>
           <w:lang w:val="en-GB" w:eastAsia="en-ZA"/>
         </w:rPr>
         <w:t> </w:t>
@@ -3499,11 +3458,10 @@
         <w:rPr>
           <w:noProof/>
         </w:rPr>
-        <w:lastRenderedPageBreak/>
         <w:drawing>
-          <wp:inline distT="0" distB="0" distL="0" distR="0" wp14:anchorId="5800533F" wp14:editId="4DF42462">
+          <wp:inline distT="0" distB="0" distL="0" distR="0" wp14:anchorId="5800533F" wp14:editId="24620781">
             <wp:extent cx="3444240" cy="1605280"/>
-            <wp:effectExtent l="0" t="0" r="3810" b="0"/>
+            <wp:effectExtent l="19050" t="19050" r="22860" b="13970"/>
             <wp:docPr id="2" name="Picture 2" descr="Text&#10;&#10;Description automatically generated"/>
             <wp:cNvGraphicFramePr>
               <a:graphicFrameLocks xmlns:a="http://schemas.openxmlformats.org/drawingml/2006/main" noChangeAspect="1"/>
@@ -3540,7 +3498,9 @@
                     </a:prstGeom>
                     <a:noFill/>
                     <a:ln>
-                      <a:noFill/>
+                      <a:solidFill>
+                        <a:schemeClr val="tx1"/>
+                      </a:solidFill>
                     </a:ln>
                   </pic:spPr>
                 </pic:pic>
@@ -3555,14 +3515,12 @@
         <w:spacing w:after="0" w:line="240" w:lineRule="auto"/>
         <w:rPr>
           <w:rFonts w:ascii="Calibri" w:eastAsia="Times New Roman" w:hAnsi="Calibri" w:cs="Calibri"/>
-          <w:color w:val="8064A2"/>
-          <w:lang w:val="en-GB" w:eastAsia="en-ZA"/>
-        </w:rPr>
-      </w:pPr>
-      <w:r>
-        <w:rPr>
-          <w:rFonts w:ascii="Calibri" w:eastAsia="Times New Roman" w:hAnsi="Calibri" w:cs="Calibri"/>
-          <w:color w:val="8064A2"/>
+          <w:lang w:val="en-GB" w:eastAsia="en-ZA"/>
+        </w:rPr>
+      </w:pPr>
+      <w:r>
+        <w:rPr>
+          <w:rFonts w:ascii="Calibri" w:eastAsia="Times New Roman" w:hAnsi="Calibri" w:cs="Calibri"/>
           <w:lang w:val="en-GB" w:eastAsia="en-ZA"/>
         </w:rPr>
         <w:t> </w:t>
@@ -3578,14 +3536,12 @@
         <w:textAlignment w:val="center"/>
         <w:rPr>
           <w:rFonts w:ascii="Calibri" w:eastAsia="Times New Roman" w:hAnsi="Calibri" w:cs="Calibri"/>
-          <w:color w:val="8064A2"/>
-          <w:lang w:val="en-GB" w:eastAsia="en-ZA"/>
-        </w:rPr>
-      </w:pPr>
-      <w:r>
-        <w:rPr>
-          <w:rFonts w:ascii="Calibri" w:eastAsia="Times New Roman" w:hAnsi="Calibri" w:cs="Calibri"/>
-          <w:color w:val="8064A2"/>
+          <w:lang w:val="en-GB" w:eastAsia="en-ZA"/>
+        </w:rPr>
+      </w:pPr>
+      <w:r>
+        <w:rPr>
+          <w:rFonts w:ascii="Calibri" w:eastAsia="Times New Roman" w:hAnsi="Calibri" w:cs="Calibri"/>
           <w:lang w:val="en-GB" w:eastAsia="en-ZA"/>
         </w:rPr>
         <w:t>Creates the below output:</w:t>
@@ -3596,14 +3552,12 @@
         <w:spacing w:after="0" w:line="240" w:lineRule="auto"/>
         <w:rPr>
           <w:rFonts w:ascii="Calibri" w:eastAsia="Times New Roman" w:hAnsi="Calibri" w:cs="Calibri"/>
-          <w:color w:val="8064A2"/>
-          <w:lang w:val="en-GB" w:eastAsia="en-ZA"/>
-        </w:rPr>
-      </w:pPr>
-      <w:r>
-        <w:rPr>
-          <w:rFonts w:ascii="Calibri" w:eastAsia="Times New Roman" w:hAnsi="Calibri" w:cs="Calibri"/>
-          <w:color w:val="8064A2"/>
+          <w:lang w:val="en-GB" w:eastAsia="en-ZA"/>
+        </w:rPr>
+      </w:pPr>
+      <w:r>
+        <w:rPr>
+          <w:rFonts w:ascii="Calibri" w:eastAsia="Times New Roman" w:hAnsi="Calibri" w:cs="Calibri"/>
           <w:lang w:val="en-GB" w:eastAsia="en-ZA"/>
         </w:rPr>
         <w:t> </w:t>
@@ -3677,14 +3631,12 @@
         <w:spacing w:after="0" w:line="240" w:lineRule="auto"/>
         <w:rPr>
           <w:rFonts w:ascii="Calibri" w:eastAsia="Times New Roman" w:hAnsi="Calibri" w:cs="Calibri"/>
-          <w:color w:val="8064A2"/>
-          <w:lang w:val="en-GB" w:eastAsia="en-ZA"/>
-        </w:rPr>
-      </w:pPr>
-      <w:r>
-        <w:rPr>
-          <w:rFonts w:ascii="Calibri" w:eastAsia="Times New Roman" w:hAnsi="Calibri" w:cs="Calibri"/>
-          <w:color w:val="8064A2"/>
+          <w:lang w:val="en-GB" w:eastAsia="en-ZA"/>
+        </w:rPr>
+      </w:pPr>
+      <w:r>
+        <w:rPr>
+          <w:rFonts w:ascii="Calibri" w:eastAsia="Times New Roman" w:hAnsi="Calibri" w:cs="Calibri"/>
           <w:lang w:val="en-GB" w:eastAsia="en-ZA"/>
         </w:rPr>
         <w:t> </w:t>
@@ -3700,20 +3652,22 @@
         <w:textAlignment w:val="center"/>
         <w:rPr>
           <w:rFonts w:ascii="Calibri" w:eastAsia="Times New Roman" w:hAnsi="Calibri" w:cs="Calibri"/>
-          <w:color w:val="8064A2"/>
-          <w:lang w:val="en-GB" w:eastAsia="en-ZA"/>
-        </w:rPr>
-      </w:pPr>
-      <w:r>
-        <w:rPr>
-          <w:rFonts w:ascii="Calibri" w:eastAsia="Times New Roman" w:hAnsi="Calibri" w:cs="Calibri"/>
-          <w:color w:val="8064A2"/>
+          <w:lang w:val="en-GB" w:eastAsia="en-ZA"/>
+        </w:rPr>
+      </w:pPr>
+      <w:r>
+        <w:rPr>
+          <w:rFonts w:ascii="Calibri" w:eastAsia="Times New Roman" w:hAnsi="Calibri" w:cs="Calibri"/>
           <w:lang w:val="en-GB" w:eastAsia="en-ZA"/>
         </w:rPr>
         <w:t xml:space="preserve">The cyclomatic complexity of a portion of code is determined by the number/depth of conditional control statements </w:t>
       </w:r>
     </w:p>
-    <w:p/>
+    <w:p>
+      <w:pPr>
+        <w:spacing w:line="240" w:lineRule="auto"/>
+      </w:pPr>
+    </w:p>
     <w:sectPr>
       <w:pgSz w:w="11906" w:h="16838"/>
       <w:pgMar w:top="1440" w:right="1440" w:bottom="1440" w:left="1440" w:header="708" w:footer="708" w:gutter="0"/>
